--- a/Реферат.docx
+++ b/Реферат.docx
@@ -1,6 +1,6 @@
 
 <file path=word/document.xml><?xml version="1.0" encoding="utf-8"?>
-<w:document xmlns:wpc="http://schemas.microsoft.com/office/word/2010/wordprocessingCanvas" xmlns:cx="http://schemas.microsoft.com/office/drawing/2014/chartex" xmlns:cx1="http://schemas.microsoft.com/office/drawing/2015/9/8/chartex" xmlns:cx2="http://schemas.microsoft.com/office/drawing/2015/10/21/chartex" xmlns:cx3="http://schemas.microsoft.com/office/drawing/2016/5/9/chartex" xmlns:cx4="http://schemas.microsoft.com/office/drawing/2016/5/10/chartex" xmlns:cx5="http://schemas.microsoft.com/office/drawing/2016/5/11/chartex" xmlns:cx6="http://schemas.microsoft.com/office/drawing/2016/5/12/chartex" xmlns:cx7="http://schemas.microsoft.com/office/drawing/2016/5/13/chartex" xmlns:cx8="http://schemas.microsoft.com/office/drawing/2016/5/14/chartex" xmlns:mc="http://schemas.openxmlformats.org/markup-compatibility/2006" xmlns:aink="http://schemas.microsoft.com/office/drawing/2016/ink" xmlns:am3d="http://schemas.microsoft.com/office/drawing/2017/model3d" xmlns:o="urn:schemas-microsoft-com:office:office" xmlns:oel="http://schemas.microsoft.com/office/2019/extlst" xmlns:r="http://schemas.openxmlformats.org/officeDocument/2006/relationships" xmlns:m="http://schemas.openxmlformats.org/officeDocument/2006/math" xmlns:v="urn:schemas-microsoft-com:vml" xmlns:wp14="http://schemas.microsoft.com/office/word/2010/wordprocessingDrawing" xmlns:wp="http://schemas.openxmlformats.org/drawingml/2006/wordprocessingDrawing" xmlns:w10="urn:schemas-microsoft-com:office:word" xmlns:w="http://schemas.openxmlformats.org/wordprocessingml/2006/main" xmlns:w14="http://schemas.microsoft.com/office/word/2010/wordml" xmlns:w15="http://schemas.microsoft.com/office/word/2012/wordml" xmlns:w16cex="http://schemas.microsoft.com/office/word/2018/wordml/cex" xmlns:w16cid="http://schemas.microsoft.com/office/word/2016/wordml/cid" xmlns:w16="http://schemas.microsoft.com/office/word/2018/wordml" xmlns:w16sdtdh="http://schemas.microsoft.com/office/word/2020/wordml/sdtdatahash" xmlns:w16se="http://schemas.microsoft.com/office/word/2015/wordml/symex" xmlns:wpg="http://schemas.microsoft.com/office/word/2010/wordprocessingGroup" xmlns:wpi="http://schemas.microsoft.com/office/word/2010/wordprocessingInk" xmlns:wne="http://schemas.microsoft.com/office/word/2006/wordml" xmlns:wps="http://schemas.microsoft.com/office/word/2010/wordprocessingShape" mc:Ignorable="w14 w15 w16se w16cid w16 w16cex w16sdtdh wp14">
+<w:document xmlns:wpc="http://schemas.microsoft.com/office/word/2010/wordprocessingCanvas" xmlns:cx="http://schemas.microsoft.com/office/drawing/2014/chartex" xmlns:mc="http://schemas.openxmlformats.org/markup-compatibility/2006" xmlns:o="urn:schemas-microsoft-com:office:office" xmlns:r="http://schemas.openxmlformats.org/officeDocument/2006/relationships" xmlns:m="http://schemas.openxmlformats.org/officeDocument/2006/math" xmlns:v="urn:schemas-microsoft-com:vml" xmlns:wp14="http://schemas.microsoft.com/office/word/2010/wordprocessingDrawing" xmlns:wp="http://schemas.openxmlformats.org/drawingml/2006/wordprocessingDrawing" xmlns:w10="urn:schemas-microsoft-com:office:word" xmlns:w="http://schemas.openxmlformats.org/wordprocessingml/2006/main" xmlns:w14="http://schemas.microsoft.com/office/word/2010/wordml" xmlns:w15="http://schemas.microsoft.com/office/word/2012/wordml" xmlns:w16se="http://schemas.microsoft.com/office/word/2015/wordml/symex" xmlns:wpg="http://schemas.microsoft.com/office/word/2010/wordprocessingGroup" xmlns:wpi="http://schemas.microsoft.com/office/word/2010/wordprocessingInk" xmlns:wne="http://schemas.microsoft.com/office/word/2006/wordml" xmlns:wps="http://schemas.microsoft.com/office/word/2010/wordprocessingShape" mc:Ignorable="w14 w15 w16se wp14">
   <w:body>
     <w:p>
       <w:pPr>
@@ -297,24 +297,25 @@
           <w:szCs w:val="24"/>
         </w:rPr>
       </w:pPr>
-      <w:proofErr w:type="spellStart"/>
       <w:r>
         <w:rPr>
           <w:rFonts w:ascii="Times New Roman" w:eastAsia="Calibri" w:hAnsi="Times New Roman" w:cs="Times New Roman"/>
           <w:sz w:val="24"/>
           <w:szCs w:val="24"/>
         </w:rPr>
-        <w:t>Янулов</w:t>
-      </w:r>
-      <w:proofErr w:type="spellEnd"/>
-      <w:r>
+        <w:t>Янулов С.</w:t>
+      </w:r>
+    </w:p>
+    <w:p>
+      <w:pPr>
+        <w:spacing w:after="0" w:line="360" w:lineRule="auto"/>
+        <w:jc w:val="right"/>
         <w:rPr>
           <w:rFonts w:ascii="Times New Roman" w:eastAsia="Calibri" w:hAnsi="Times New Roman" w:cs="Times New Roman"/>
           <w:sz w:val="24"/>
           <w:szCs w:val="24"/>
         </w:rPr>
-        <w:t xml:space="preserve"> С.</w:t>
-      </w:r>
+      </w:pPr>
     </w:p>
     <w:p>
       <w:pPr>
@@ -337,61 +338,54 @@
           <w:szCs w:val="24"/>
         </w:rPr>
       </w:pPr>
-    </w:p>
-    <w:p>
-      <w:pPr>
-        <w:spacing w:after="0" w:line="360" w:lineRule="auto"/>
-        <w:jc w:val="right"/>
+      <w:r>
         <w:rPr>
           <w:rFonts w:ascii="Times New Roman" w:eastAsia="Calibri" w:hAnsi="Times New Roman" w:cs="Times New Roman"/>
           <w:sz w:val="24"/>
           <w:szCs w:val="24"/>
         </w:rPr>
-      </w:pPr>
+        <w:t>Проверяет:</w:t>
+      </w:r>
     </w:p>
     <w:p>
       <w:pPr>
         <w:spacing w:after="0" w:line="360" w:lineRule="auto"/>
-        <w:jc w:val="center"/>
+        <w:jc w:val="right"/>
         <w:rPr>
           <w:rFonts w:ascii="Times New Roman" w:eastAsia="Calibri" w:hAnsi="Times New Roman" w:cs="Times New Roman"/>
           <w:sz w:val="24"/>
           <w:szCs w:val="24"/>
         </w:rPr>
       </w:pPr>
-    </w:p>
-    <w:p>
-      <w:pPr>
-        <w:spacing w:after="0" w:line="360" w:lineRule="auto"/>
-        <w:jc w:val="center"/>
+      <w:r>
         <w:rPr>
           <w:rFonts w:ascii="Times New Roman" w:eastAsia="Calibri" w:hAnsi="Times New Roman" w:cs="Times New Roman"/>
           <w:sz w:val="24"/>
           <w:szCs w:val="24"/>
         </w:rPr>
-      </w:pPr>
+        <w:t>Преподаватель кафедры ИВТ</w:t>
+      </w:r>
     </w:p>
     <w:p>
       <w:pPr>
         <w:spacing w:after="0" w:line="360" w:lineRule="auto"/>
-        <w:jc w:val="center"/>
+        <w:jc w:val="right"/>
         <w:rPr>
           <w:rFonts w:ascii="Times New Roman" w:eastAsia="Calibri" w:hAnsi="Times New Roman" w:cs="Times New Roman"/>
           <w:sz w:val="24"/>
           <w:szCs w:val="24"/>
         </w:rPr>
       </w:pPr>
-    </w:p>
-    <w:p>
-      <w:pPr>
-        <w:spacing w:after="0" w:line="360" w:lineRule="auto"/>
-        <w:jc w:val="center"/>
+      <w:r>
         <w:rPr>
           <w:rFonts w:ascii="Times New Roman" w:eastAsia="Calibri" w:hAnsi="Times New Roman" w:cs="Times New Roman"/>
           <w:sz w:val="24"/>
           <w:szCs w:val="24"/>
         </w:rPr>
-      </w:pPr>
+        <w:t>Столбов Д.А.</w:t>
+      </w:r>
+      <w:bookmarkStart w:id="0" w:name="_GoBack"/>
+      <w:bookmarkEnd w:id="0"/>
     </w:p>
     <w:p>
       <w:pPr>
@@ -472,22 +466,55 @@
     </w:p>
     <w:p>
       <w:pPr>
+        <w:spacing w:after="0" w:line="360" w:lineRule="auto"/>
         <w:jc w:val="center"/>
-      </w:pPr>
-      <w:r>
         <w:rPr>
           <w:rFonts w:ascii="Times New Roman" w:eastAsia="Calibri" w:hAnsi="Times New Roman" w:cs="Times New Roman"/>
           <w:sz w:val="24"/>
           <w:szCs w:val="24"/>
         </w:rPr>
-        <w:t xml:space="preserve">Сургут, </w:t>
-      </w:r>
-      <w:r>
+      </w:pPr>
+    </w:p>
+    <w:p>
+      <w:pPr>
+        <w:spacing w:after="0" w:line="360" w:lineRule="auto"/>
+        <w:jc w:val="center"/>
         <w:rPr>
           <w:rFonts w:ascii="Times New Roman" w:eastAsia="Calibri" w:hAnsi="Times New Roman" w:cs="Times New Roman"/>
           <w:sz w:val="24"/>
           <w:szCs w:val="24"/>
         </w:rPr>
+      </w:pPr>
+    </w:p>
+    <w:p>
+      <w:pPr>
+        <w:spacing w:after="0" w:line="360" w:lineRule="auto"/>
+        <w:jc w:val="center"/>
+        <w:rPr>
+          <w:rFonts w:ascii="Times New Roman" w:eastAsia="Calibri" w:hAnsi="Times New Roman" w:cs="Times New Roman"/>
+          <w:sz w:val="24"/>
+          <w:szCs w:val="24"/>
+        </w:rPr>
+      </w:pPr>
+    </w:p>
+    <w:p>
+      <w:pPr>
+        <w:jc w:val="center"/>
+      </w:pPr>
+      <w:r>
+        <w:rPr>
+          <w:rFonts w:ascii="Times New Roman" w:eastAsia="Calibri" w:hAnsi="Times New Roman" w:cs="Times New Roman"/>
+          <w:sz w:val="24"/>
+          <w:szCs w:val="24"/>
+        </w:rPr>
+        <w:t xml:space="preserve">Сургут, </w:t>
+      </w:r>
+      <w:r>
+        <w:rPr>
+          <w:rFonts w:ascii="Times New Roman" w:eastAsia="Calibri" w:hAnsi="Times New Roman" w:cs="Times New Roman"/>
+          <w:sz w:val="24"/>
+          <w:szCs w:val="24"/>
+        </w:rPr>
         <w:t>2023</w:t>
       </w:r>
       <w:r>
@@ -496,6 +523,13 @@
     </w:p>
     <w:sdt>
       <w:sdtPr>
+        <w:rPr>
+          <w:rFonts w:asciiTheme="minorHAnsi" w:eastAsiaTheme="minorHAnsi" w:hAnsiTheme="minorHAnsi" w:cstheme="minorBidi"/>
+          <w:color w:val="auto"/>
+          <w:sz w:val="22"/>
+          <w:szCs w:val="22"/>
+          <w:lang w:eastAsia="en-US"/>
+        </w:rPr>
         <w:id w:val="1455984268"/>
         <w:docPartObj>
           <w:docPartGallery w:val="Table of Contents"/>
@@ -504,13 +538,8 @@
       </w:sdtPr>
       <w:sdtEndPr>
         <w:rPr>
-          <w:rFonts w:asciiTheme="minorHAnsi" w:eastAsiaTheme="minorHAnsi" w:hAnsiTheme="minorHAnsi" w:cstheme="minorBidi"/>
           <w:b/>
           <w:bCs/>
-          <w:color w:val="auto"/>
-          <w:sz w:val="22"/>
-          <w:szCs w:val="22"/>
-          <w:lang w:eastAsia="en-US"/>
         </w:rPr>
       </w:sdtEndPr>
       <w:sdtContent>
@@ -3356,7 +3385,7 @@
           <w:lang w:eastAsia="ru-RU"/>
         </w:rPr>
       </w:pPr>
-      <w:bookmarkStart w:id="0" w:name="_Toc154087943"/>
+      <w:bookmarkStart w:id="1" w:name="_Toc154087943"/>
       <w:r>
         <w:rPr>
           <w:rFonts w:ascii="Times New Roman" w:eastAsia="Times New Roman" w:hAnsi="Times New Roman" w:cs="Times New Roman"/>
@@ -3397,7 +3426,7 @@
         </w:rPr>
         <w:t>Видение</w:t>
       </w:r>
-      <w:bookmarkEnd w:id="0"/>
+      <w:bookmarkEnd w:id="1"/>
     </w:p>
     <w:p>
       <w:pPr>
@@ -3428,11 +3457,10 @@
           <w:color w:val="1F2328"/>
           <w:sz w:val="28"/>
           <w:szCs w:val="28"/>
-          <w:lang w:val="en-US" w:eastAsia="ru-RU"/>
+          <w:lang w:eastAsia="ru-RU"/>
         </w:rPr>
         <w:t xml:space="preserve"> </w:t>
       </w:r>
-      <w:proofErr w:type="spellStart"/>
       <w:r>
         <w:rPr>
           <w:rFonts w:ascii="Times New Roman" w:eastAsia="Times New Roman" w:hAnsi="Times New Roman" w:cs="Times New Roman"/>
@@ -3445,7 +3473,6 @@
         </w:rPr>
         <w:t>Fotocat</w:t>
       </w:r>
-      <w:proofErr w:type="spellEnd"/>
     </w:p>
     <w:p>
       <w:pPr>
@@ -3490,33 +3517,7 @@
           <w:szCs w:val="28"/>
           <w:lang w:eastAsia="ru-RU"/>
         </w:rPr>
-        <w:t xml:space="preserve">Приложение для </w:t>
-      </w:r>
-      <w:proofErr w:type="spellStart"/>
-      <w:r>
-        <w:rPr>
-          <w:rFonts w:ascii="Times New Roman" w:eastAsia="Times New Roman" w:hAnsi="Times New Roman" w:cs="Times New Roman"/>
-          <w:b/>
-          <w:bCs/>
-          <w:color w:val="1F2328"/>
-          <w:sz w:val="28"/>
-          <w:szCs w:val="28"/>
-          <w:lang w:eastAsia="ru-RU"/>
-        </w:rPr>
-        <w:t>каталогизирования</w:t>
-      </w:r>
-      <w:proofErr w:type="spellEnd"/>
-      <w:r>
-        <w:rPr>
-          <w:rFonts w:ascii="Times New Roman" w:eastAsia="Times New Roman" w:hAnsi="Times New Roman" w:cs="Times New Roman"/>
-          <w:b/>
-          <w:bCs/>
-          <w:color w:val="1F2328"/>
-          <w:sz w:val="28"/>
-          <w:szCs w:val="28"/>
-          <w:lang w:eastAsia="ru-RU"/>
-        </w:rPr>
-        <w:t xml:space="preserve"> фотографий</w:t>
+        <w:t>Приложение для каталогизирования фотографий</w:t>
       </w:r>
     </w:p>
     <w:p>
@@ -3535,7 +3536,7 @@
           <w:lang w:eastAsia="ru-RU"/>
         </w:rPr>
       </w:pPr>
-      <w:bookmarkStart w:id="1" w:name="_Toc154087944"/>
+      <w:bookmarkStart w:id="2" w:name="_Toc154087944"/>
       <w:r>
         <w:rPr>
           <w:rFonts w:ascii="Times New Roman" w:eastAsia="Times New Roman" w:hAnsi="Times New Roman" w:cs="Times New Roman"/>
@@ -3548,7 +3549,7 @@
         </w:rPr>
         <w:t>Введение</w:t>
       </w:r>
-      <w:bookmarkEnd w:id="1"/>
+      <w:bookmarkEnd w:id="2"/>
     </w:p>
     <w:p>
       <w:pPr>
@@ -3583,7 +3584,7 @@
           <w:szCs w:val="28"/>
         </w:rPr>
       </w:pPr>
-      <w:bookmarkStart w:id="2" w:name="_Toc154087945"/>
+      <w:bookmarkStart w:id="3" w:name="_Toc154087945"/>
       <w:r>
         <w:rPr>
           <w:color w:val="1F2328"/>
@@ -3592,7 +3593,7 @@
         </w:rPr>
         <w:t>Возможности</w:t>
       </w:r>
-      <w:bookmarkEnd w:id="2"/>
+      <w:bookmarkEnd w:id="3"/>
     </w:p>
     <w:p>
       <w:pPr>
@@ -3616,22 +3617,8 @@
           <w:szCs w:val="28"/>
           <w:lang w:eastAsia="ru-RU"/>
         </w:rPr>
-        <w:t xml:space="preserve">Definition </w:t>
-      </w:r>
-      <w:proofErr w:type="spellStart"/>
-      <w:r>
-        <w:rPr>
-          <w:rFonts w:ascii="Times New Roman" w:eastAsia="Times New Roman" w:hAnsi="Times New Roman" w:cs="Times New Roman"/>
-          <w:b/>
-          <w:bCs/>
-          <w:color w:val="1F2328"/>
-          <w:sz w:val="28"/>
-          <w:szCs w:val="28"/>
-          <w:lang w:eastAsia="ru-RU"/>
-        </w:rPr>
-        <w:t>Statements</w:t>
-      </w:r>
-      <w:proofErr w:type="spellEnd"/>
+        <w:t>Definition Statements</w:t>
+      </w:r>
     </w:p>
     <w:p>
       <w:pPr>
@@ -3846,29 +3833,7 @@
           <w:szCs w:val="28"/>
           <w:lang w:eastAsia="ru-RU"/>
         </w:rPr>
-        <w:t xml:space="preserve"> Приложение может использовать метаданные или </w:t>
-      </w:r>
-      <w:proofErr w:type="spellStart"/>
-      <w:r>
-        <w:rPr>
-          <w:rFonts w:ascii="Times New Roman" w:eastAsia="Times New Roman" w:hAnsi="Times New Roman" w:cs="Times New Roman"/>
-          <w:color w:val="1F2328"/>
-          <w:sz w:val="28"/>
-          <w:szCs w:val="28"/>
-          <w:lang w:eastAsia="ru-RU"/>
-        </w:rPr>
-        <w:t>геокодирование</w:t>
-      </w:r>
-      <w:proofErr w:type="spellEnd"/>
-      <w:r>
-        <w:rPr>
-          <w:rFonts w:ascii="Times New Roman" w:eastAsia="Times New Roman" w:hAnsi="Times New Roman" w:cs="Times New Roman"/>
-          <w:color w:val="1F2328"/>
-          <w:sz w:val="28"/>
-          <w:szCs w:val="28"/>
-          <w:lang w:eastAsia="ru-RU"/>
-        </w:rPr>
-        <w:t xml:space="preserve"> для определения места съемки фотографий.</w:t>
+        <w:t> Приложение может использовать метаданные или геокодирование для определения места съемки фотографий.</w:t>
       </w:r>
     </w:p>
     <w:p>
@@ -3893,22 +3858,8 @@
           <w:szCs w:val="28"/>
           <w:lang w:eastAsia="ru-RU"/>
         </w:rPr>
-        <w:t xml:space="preserve">System </w:t>
-      </w:r>
-      <w:proofErr w:type="spellStart"/>
-      <w:r>
-        <w:rPr>
-          <w:rFonts w:ascii="Times New Roman" w:eastAsia="Times New Roman" w:hAnsi="Times New Roman" w:cs="Times New Roman"/>
-          <w:b/>
-          <w:bCs/>
-          <w:color w:val="1F2328"/>
-          <w:sz w:val="28"/>
-          <w:szCs w:val="28"/>
-          <w:lang w:eastAsia="ru-RU"/>
-        </w:rPr>
-        <w:t>Features</w:t>
-      </w:r>
-      <w:proofErr w:type="spellEnd"/>
+        <w:t>System Features</w:t>
+      </w:r>
     </w:p>
     <w:p>
       <w:pPr>
@@ -4016,29 +3967,7 @@
           <w:szCs w:val="28"/>
           <w:lang w:eastAsia="ru-RU"/>
         </w:rPr>
-        <w:t xml:space="preserve"> Приложение может интегрироваться с другими сервисами, такими как Google Drive, </w:t>
-      </w:r>
-      <w:proofErr w:type="spellStart"/>
-      <w:r>
-        <w:rPr>
-          <w:rFonts w:ascii="Times New Roman" w:eastAsia="Times New Roman" w:hAnsi="Times New Roman" w:cs="Times New Roman"/>
-          <w:color w:val="1F2328"/>
-          <w:sz w:val="28"/>
-          <w:szCs w:val="28"/>
-          <w:lang w:eastAsia="ru-RU"/>
-        </w:rPr>
-        <w:t>Dropbox</w:t>
-      </w:r>
-      <w:proofErr w:type="spellEnd"/>
-      <w:r>
-        <w:rPr>
-          <w:rFonts w:ascii="Times New Roman" w:eastAsia="Times New Roman" w:hAnsi="Times New Roman" w:cs="Times New Roman"/>
-          <w:color w:val="1F2328"/>
-          <w:sz w:val="28"/>
-          <w:szCs w:val="28"/>
-          <w:lang w:eastAsia="ru-RU"/>
-        </w:rPr>
-        <w:t>, Instagram и т.д., что позволит пользователю импортировать и экспортировать фотографии в эти сервисы.</w:t>
+        <w:t> Приложение может интегрироваться с другими сервисами, такими как Google Drive, Dropbox, Instagram и т.д., что позволит пользователю импортировать и экспортировать фотографии в эти сервисы.</w:t>
       </w:r>
     </w:p>
     <w:p>
@@ -4050,7 +3979,7 @@
           <w:szCs w:val="28"/>
         </w:rPr>
       </w:pPr>
-      <w:bookmarkStart w:id="3" w:name="_Toc154087946"/>
+      <w:bookmarkStart w:id="4" w:name="_Toc154087946"/>
       <w:r>
         <w:rPr>
           <w:color w:val="1F2328"/>
@@ -4059,7 +3988,7 @@
         </w:rPr>
         <w:t>Рынок</w:t>
       </w:r>
-      <w:bookmarkEnd w:id="3"/>
+      <w:bookmarkEnd w:id="4"/>
     </w:p>
     <w:p>
       <w:pPr>
@@ -4678,7 +4607,7 @@
           <w:lang w:eastAsia="ru-RU"/>
         </w:rPr>
       </w:pPr>
-      <w:bookmarkStart w:id="4" w:name="_Toc154087947"/>
+      <w:bookmarkStart w:id="5" w:name="_Toc154087947"/>
       <w:r>
         <w:rPr>
           <w:rFonts w:ascii="Times New Roman" w:eastAsia="Times New Roman" w:hAnsi="Times New Roman" w:cs="Times New Roman"/>
@@ -4691,7 +4620,7 @@
         </w:rPr>
         <w:t>Тенденции</w:t>
       </w:r>
-      <w:bookmarkEnd w:id="4"/>
+      <w:bookmarkEnd w:id="5"/>
     </w:p>
     <w:p>
       <w:pPr>
@@ -4941,7 +4870,7 @@
           <w:lang w:eastAsia="ru-RU"/>
         </w:rPr>
       </w:pPr>
-      <w:bookmarkStart w:id="5" w:name="_Toc154087948"/>
+      <w:bookmarkStart w:id="6" w:name="_Toc154087948"/>
       <w:r>
         <w:rPr>
           <w:rFonts w:ascii="Times New Roman" w:eastAsia="Times New Roman" w:hAnsi="Times New Roman" w:cs="Times New Roman"/>
@@ -4954,7 +4883,7 @@
         </w:rPr>
         <w:t>Основные задачи высокого уровня</w:t>
       </w:r>
-      <w:bookmarkEnd w:id="5"/>
+      <w:bookmarkEnd w:id="6"/>
     </w:p>
     <w:tbl>
       <w:tblPr>
@@ -5336,139 +5265,7 @@
                 <w:lang w:eastAsia="ru-RU"/>
               </w:rPr>
               <w:lastRenderedPageBreak/>
-              <w:t xml:space="preserve">Облачные хранилища данных (Google </w:t>
-            </w:r>
-            <w:proofErr w:type="spellStart"/>
-            <w:r>
-              <w:rPr>
-                <w:rFonts w:ascii="Times New Roman" w:eastAsia="Times New Roman" w:hAnsi="Times New Roman" w:cs="Times New Roman"/>
-                <w:color w:val="1F2328"/>
-                <w:sz w:val="24"/>
-                <w:szCs w:val="24"/>
-                <w:lang w:eastAsia="ru-RU"/>
-              </w:rPr>
-              <w:t>Photos</w:t>
-            </w:r>
-            <w:proofErr w:type="spellEnd"/>
-            <w:r>
-              <w:rPr>
-                <w:rFonts w:ascii="Times New Roman" w:eastAsia="Times New Roman" w:hAnsi="Times New Roman" w:cs="Times New Roman"/>
-                <w:color w:val="1F2328"/>
-                <w:sz w:val="24"/>
-                <w:szCs w:val="24"/>
-                <w:lang w:eastAsia="ru-RU"/>
-              </w:rPr>
-              <w:t xml:space="preserve">, </w:t>
-            </w:r>
-            <w:proofErr w:type="spellStart"/>
-            <w:r>
-              <w:rPr>
-                <w:rFonts w:ascii="Times New Roman" w:eastAsia="Times New Roman" w:hAnsi="Times New Roman" w:cs="Times New Roman"/>
-                <w:color w:val="1F2328"/>
-                <w:sz w:val="24"/>
-                <w:szCs w:val="24"/>
-                <w:lang w:eastAsia="ru-RU"/>
-              </w:rPr>
-              <w:t>iCloud</w:t>
-            </w:r>
-            <w:proofErr w:type="spellEnd"/>
-            <w:r>
-              <w:rPr>
-                <w:rFonts w:ascii="Times New Roman" w:eastAsia="Times New Roman" w:hAnsi="Times New Roman" w:cs="Times New Roman"/>
-                <w:color w:val="1F2328"/>
-                <w:sz w:val="24"/>
-                <w:szCs w:val="24"/>
-                <w:lang w:eastAsia="ru-RU"/>
-              </w:rPr>
-              <w:t xml:space="preserve">), приложения с функцией распознавания лиц и объектов (Adobe </w:t>
-            </w:r>
-            <w:proofErr w:type="spellStart"/>
-            <w:r>
-              <w:rPr>
-                <w:rFonts w:ascii="Times New Roman" w:eastAsia="Times New Roman" w:hAnsi="Times New Roman" w:cs="Times New Roman"/>
-                <w:color w:val="1F2328"/>
-                <w:sz w:val="24"/>
-                <w:szCs w:val="24"/>
-                <w:lang w:eastAsia="ru-RU"/>
-              </w:rPr>
-              <w:t>Lightroom</w:t>
-            </w:r>
-            <w:proofErr w:type="spellEnd"/>
-            <w:r>
-              <w:rPr>
-                <w:rFonts w:ascii="Times New Roman" w:eastAsia="Times New Roman" w:hAnsi="Times New Roman" w:cs="Times New Roman"/>
-                <w:color w:val="1F2328"/>
-                <w:sz w:val="24"/>
-                <w:szCs w:val="24"/>
-                <w:lang w:eastAsia="ru-RU"/>
-              </w:rPr>
-              <w:t xml:space="preserve">, Google </w:t>
-            </w:r>
-            <w:proofErr w:type="spellStart"/>
-            <w:r>
-              <w:rPr>
-                <w:rFonts w:ascii="Times New Roman" w:eastAsia="Times New Roman" w:hAnsi="Times New Roman" w:cs="Times New Roman"/>
-                <w:color w:val="1F2328"/>
-                <w:sz w:val="24"/>
-                <w:szCs w:val="24"/>
-                <w:lang w:eastAsia="ru-RU"/>
-              </w:rPr>
-              <w:t>Photos</w:t>
-            </w:r>
-            <w:proofErr w:type="spellEnd"/>
-            <w:r>
-              <w:rPr>
-                <w:rFonts w:ascii="Times New Roman" w:eastAsia="Times New Roman" w:hAnsi="Times New Roman" w:cs="Times New Roman"/>
-                <w:color w:val="1F2328"/>
-                <w:sz w:val="24"/>
-                <w:szCs w:val="24"/>
-                <w:lang w:eastAsia="ru-RU"/>
-              </w:rPr>
-              <w:t xml:space="preserve">), инструменты для редактирования фотографий (Adobe </w:t>
-            </w:r>
-            <w:proofErr w:type="spellStart"/>
-            <w:r>
-              <w:rPr>
-                <w:rFonts w:ascii="Times New Roman" w:eastAsia="Times New Roman" w:hAnsi="Times New Roman" w:cs="Times New Roman"/>
-                <w:color w:val="1F2328"/>
-                <w:sz w:val="24"/>
-                <w:szCs w:val="24"/>
-                <w:lang w:eastAsia="ru-RU"/>
-              </w:rPr>
-              <w:t>Lightroom</w:t>
-            </w:r>
-            <w:proofErr w:type="spellEnd"/>
-            <w:r>
-              <w:rPr>
-                <w:rFonts w:ascii="Times New Roman" w:eastAsia="Times New Roman" w:hAnsi="Times New Roman" w:cs="Times New Roman"/>
-                <w:color w:val="1F2328"/>
-                <w:sz w:val="24"/>
-                <w:szCs w:val="24"/>
-                <w:lang w:eastAsia="ru-RU"/>
-              </w:rPr>
-              <w:t xml:space="preserve">, </w:t>
-            </w:r>
-            <w:proofErr w:type="spellStart"/>
-            <w:r>
-              <w:rPr>
-                <w:rFonts w:ascii="Times New Roman" w:eastAsia="Times New Roman" w:hAnsi="Times New Roman" w:cs="Times New Roman"/>
-                <w:color w:val="1F2328"/>
-                <w:sz w:val="24"/>
-                <w:szCs w:val="24"/>
-                <w:lang w:eastAsia="ru-RU"/>
-              </w:rPr>
-              <w:t>Snapseed</w:t>
-            </w:r>
-            <w:proofErr w:type="spellEnd"/>
-            <w:r>
-              <w:rPr>
-                <w:rFonts w:ascii="Times New Roman" w:eastAsia="Times New Roman" w:hAnsi="Times New Roman" w:cs="Times New Roman"/>
-                <w:color w:val="1F2328"/>
-                <w:sz w:val="24"/>
-                <w:szCs w:val="24"/>
-                <w:lang w:eastAsia="ru-RU"/>
-              </w:rPr>
-              <w:t>)</w:t>
+              <w:t>Облачные хранилища данных (Google Photos, iCloud), приложения с функцией распознавания лиц и объектов (Adobe Lightroom, Google Photos), инструменты для редактирования фотографий (Adobe Lightroom, Snapseed)</w:t>
             </w:r>
           </w:p>
         </w:tc>
@@ -5506,6 +5303,7 @@
                 <w:szCs w:val="24"/>
                 <w:lang w:eastAsia="ru-RU"/>
               </w:rPr>
+              <w:lastRenderedPageBreak/>
               <w:t>Фотограф</w:t>
             </w:r>
           </w:p>
@@ -5634,51 +5432,7 @@
                 <w:szCs w:val="24"/>
                 <w:lang w:eastAsia="ru-RU"/>
               </w:rPr>
-              <w:t>Интеграция с социальными сетями (Instagram, Facebook), приложения для редактирования фотографий (</w:t>
-            </w:r>
-            <w:proofErr w:type="spellStart"/>
-            <w:r>
-              <w:rPr>
-                <w:rFonts w:ascii="Times New Roman" w:eastAsia="Times New Roman" w:hAnsi="Times New Roman" w:cs="Times New Roman"/>
-                <w:color w:val="1F2328"/>
-                <w:sz w:val="24"/>
-                <w:szCs w:val="24"/>
-                <w:lang w:eastAsia="ru-RU"/>
-              </w:rPr>
-              <w:t>Lightroom</w:t>
-            </w:r>
-            <w:proofErr w:type="spellEnd"/>
-            <w:r>
-              <w:rPr>
-                <w:rFonts w:ascii="Times New Roman" w:eastAsia="Times New Roman" w:hAnsi="Times New Roman" w:cs="Times New Roman"/>
-                <w:color w:val="1F2328"/>
-                <w:sz w:val="24"/>
-                <w:szCs w:val="24"/>
-                <w:lang w:eastAsia="ru-RU"/>
-              </w:rPr>
-              <w:t xml:space="preserve">, </w:t>
-            </w:r>
-            <w:proofErr w:type="spellStart"/>
-            <w:r>
-              <w:rPr>
-                <w:rFonts w:ascii="Times New Roman" w:eastAsia="Times New Roman" w:hAnsi="Times New Roman" w:cs="Times New Roman"/>
-                <w:color w:val="1F2328"/>
-                <w:sz w:val="24"/>
-                <w:szCs w:val="24"/>
-                <w:lang w:eastAsia="ru-RU"/>
-              </w:rPr>
-              <w:t>Snapseed</w:t>
-            </w:r>
-            <w:proofErr w:type="spellEnd"/>
-            <w:r>
-              <w:rPr>
-                <w:rFonts w:ascii="Times New Roman" w:eastAsia="Times New Roman" w:hAnsi="Times New Roman" w:cs="Times New Roman"/>
-                <w:color w:val="1F2328"/>
-                <w:sz w:val="24"/>
-                <w:szCs w:val="24"/>
-                <w:lang w:eastAsia="ru-RU"/>
-              </w:rPr>
-              <w:t>)</w:t>
+              <w:t>Интеграция с социальными сетями (Instagram, Facebook), приложения для редактирования фотографий (Lightroom, Snapseed)</w:t>
             </w:r>
           </w:p>
         </w:tc>
@@ -5700,7 +5454,7 @@
           <w:lang w:eastAsia="ru-RU"/>
         </w:rPr>
       </w:pPr>
-      <w:bookmarkStart w:id="6" w:name="_Toc154087949"/>
+      <w:bookmarkStart w:id="7" w:name="_Toc154087949"/>
       <w:r>
         <w:rPr>
           <w:rFonts w:ascii="Times New Roman" w:eastAsia="Times New Roman" w:hAnsi="Times New Roman" w:cs="Times New Roman"/>
@@ -5713,7 +5467,7 @@
         </w:rPr>
         <w:t>Позиционирование</w:t>
       </w:r>
-      <w:bookmarkEnd w:id="6"/>
+      <w:bookmarkEnd w:id="7"/>
     </w:p>
     <w:p>
       <w:pPr>
@@ -5863,33 +5617,7 @@
           <w:szCs w:val="28"/>
           <w:lang w:eastAsia="ru-RU"/>
         </w:rPr>
-        <w:t xml:space="preserve">3. </w:t>
-      </w:r>
-      <w:proofErr w:type="spellStart"/>
-      <w:r>
-        <w:rPr>
-          <w:rFonts w:ascii="Times New Roman" w:eastAsia="Times New Roman" w:hAnsi="Times New Roman" w:cs="Times New Roman"/>
-          <w:b/>
-          <w:bCs/>
-          <w:color w:val="1F2328"/>
-          <w:sz w:val="28"/>
-          <w:szCs w:val="28"/>
-          <w:lang w:eastAsia="ru-RU"/>
-        </w:rPr>
-        <w:t>Коллаборативная</w:t>
-      </w:r>
-      <w:proofErr w:type="spellEnd"/>
-      <w:r>
-        <w:rPr>
-          <w:rFonts w:ascii="Times New Roman" w:eastAsia="Times New Roman" w:hAnsi="Times New Roman" w:cs="Times New Roman"/>
-          <w:b/>
-          <w:bCs/>
-          <w:color w:val="1F2328"/>
-          <w:sz w:val="28"/>
-          <w:szCs w:val="28"/>
-          <w:lang w:eastAsia="ru-RU"/>
-        </w:rPr>
-        <w:t xml:space="preserve"> платформа для совместной работы:</w:t>
+        <w:t>3. Коллаборативная платформа для совместной работы:</w:t>
       </w:r>
       <w:r>
         <w:rPr>
@@ -5910,29 +5638,7 @@
           <w:lang w:eastAsia="ru-RU"/>
         </w:rPr>
         <w:lastRenderedPageBreak/>
-        <w:t xml:space="preserve">приложение предлагает возможности совместной работы над фотографиями, его можно позиционировать как </w:t>
-      </w:r>
-      <w:proofErr w:type="spellStart"/>
-      <w:r>
-        <w:rPr>
-          <w:rFonts w:ascii="Times New Roman" w:eastAsia="Times New Roman" w:hAnsi="Times New Roman" w:cs="Times New Roman"/>
-          <w:color w:val="1F2328"/>
-          <w:sz w:val="28"/>
-          <w:szCs w:val="28"/>
-          <w:lang w:eastAsia="ru-RU"/>
-        </w:rPr>
-        <w:t>коллаборативную</w:t>
-      </w:r>
-      <w:proofErr w:type="spellEnd"/>
-      <w:r>
-        <w:rPr>
-          <w:rFonts w:ascii="Times New Roman" w:eastAsia="Times New Roman" w:hAnsi="Times New Roman" w:cs="Times New Roman"/>
-          <w:color w:val="1F2328"/>
-          <w:sz w:val="28"/>
-          <w:szCs w:val="28"/>
-          <w:lang w:eastAsia="ru-RU"/>
-        </w:rPr>
-        <w:t xml:space="preserve"> платформу для фотографов, дизайнеров и других профессионалов, работающих с изображениями.</w:t>
+        <w:t>приложение предлагает возможности совместной работы над фотографиями, его можно позиционировать как коллаборативную платформу для фотографов, дизайнеров и других профессионалов, работающих с изображениями.</w:t>
       </w:r>
       <w:r>
         <w:rPr>
@@ -5983,7 +5689,7 @@
           <w:lang w:eastAsia="ru-RU"/>
         </w:rPr>
       </w:pPr>
-      <w:bookmarkStart w:id="7" w:name="_Toc154087950"/>
+      <w:bookmarkStart w:id="8" w:name="_Toc154087950"/>
       <w:r>
         <w:rPr>
           <w:rFonts w:ascii="Times New Roman" w:eastAsia="Times New Roman" w:hAnsi="Times New Roman" w:cs="Times New Roman"/>
@@ -5996,7 +5702,7 @@
         </w:rPr>
         <w:t>Продвижение</w:t>
       </w:r>
-      <w:bookmarkEnd w:id="7"/>
+      <w:bookmarkEnd w:id="8"/>
     </w:p>
     <w:p>
       <w:pPr>
@@ -6230,7 +5936,7 @@
           <w:lang w:eastAsia="ru-RU"/>
         </w:rPr>
       </w:pPr>
-      <w:bookmarkStart w:id="8" w:name="_Toc154087951"/>
+      <w:bookmarkStart w:id="9" w:name="_Toc154087951"/>
       <w:r>
         <w:rPr>
           <w:rFonts w:ascii="Times New Roman" w:eastAsia="Times New Roman" w:hAnsi="Times New Roman" w:cs="Times New Roman"/>
@@ -6243,7 +5949,7 @@
         </w:rPr>
         <w:t>Расчет рынка</w:t>
       </w:r>
-      <w:bookmarkEnd w:id="8"/>
+      <w:bookmarkEnd w:id="9"/>
     </w:p>
     <w:p>
       <w:pPr>
@@ -6261,7 +5967,7 @@
           <w:lang w:eastAsia="ru-RU"/>
         </w:rPr>
       </w:pPr>
-      <w:bookmarkStart w:id="9" w:name="_Toc154087952"/>
+      <w:bookmarkStart w:id="10" w:name="_Toc154087952"/>
       <w:r>
         <w:rPr>
           <w:rFonts w:ascii="Times New Roman" w:eastAsia="Times New Roman" w:hAnsi="Times New Roman" w:cs="Times New Roman"/>
@@ -6274,7 +5980,7 @@
         </w:rPr>
         <w:t>Описание бизнес-модели</w:t>
       </w:r>
-      <w:bookmarkEnd w:id="9"/>
+      <w:bookmarkEnd w:id="10"/>
     </w:p>
     <w:p>
       <w:pPr>
@@ -6346,33 +6052,7 @@
           <w:szCs w:val="28"/>
           <w:lang w:eastAsia="ru-RU"/>
         </w:rPr>
-        <w:t xml:space="preserve">2. </w:t>
-      </w:r>
-      <w:proofErr w:type="spellStart"/>
-      <w:r>
-        <w:rPr>
-          <w:rFonts w:ascii="Times New Roman" w:eastAsia="Times New Roman" w:hAnsi="Times New Roman" w:cs="Times New Roman"/>
-          <w:b/>
-          <w:bCs/>
-          <w:color w:val="1F2328"/>
-          <w:sz w:val="28"/>
-          <w:szCs w:val="28"/>
-          <w:lang w:eastAsia="ru-RU"/>
-        </w:rPr>
-        <w:t>Фримиум</w:t>
-      </w:r>
-      <w:proofErr w:type="spellEnd"/>
-      <w:r>
-        <w:rPr>
-          <w:rFonts w:ascii="Times New Roman" w:eastAsia="Times New Roman" w:hAnsi="Times New Roman" w:cs="Times New Roman"/>
-          <w:b/>
-          <w:bCs/>
-          <w:color w:val="1F2328"/>
-          <w:sz w:val="28"/>
-          <w:szCs w:val="28"/>
-          <w:lang w:eastAsia="ru-RU"/>
-        </w:rPr>
-        <w:t>-модель:</w:t>
+        <w:t>2. Фримиум-модель:</w:t>
       </w:r>
       <w:r>
         <w:rPr>
@@ -6400,7 +6080,7 @@
           <w:lang w:eastAsia="ru-RU"/>
         </w:rPr>
       </w:pPr>
-      <w:bookmarkStart w:id="10" w:name="_Toc154087953"/>
+      <w:bookmarkStart w:id="11" w:name="_Toc154087953"/>
       <w:r>
         <w:rPr>
           <w:rFonts w:ascii="Times New Roman" w:eastAsia="Times New Roman" w:hAnsi="Times New Roman" w:cs="Times New Roman"/>
@@ -6413,7 +6093,7 @@
         </w:rPr>
         <w:t>Конкуренты</w:t>
       </w:r>
-      <w:bookmarkEnd w:id="10"/>
+      <w:bookmarkEnd w:id="11"/>
     </w:p>
     <w:tbl>
       <w:tblPr>
@@ -6596,7 +6276,6 @@
                 <w:lang w:val="en-US"/>
               </w:rPr>
             </w:pPr>
-            <w:proofErr w:type="spellStart"/>
             <w:r>
               <w:rPr>
                 <w:rFonts w:eastAsia="Calibri"/>
@@ -6604,7 +6283,6 @@
               </w:rPr>
               <w:t>Photocat</w:t>
             </w:r>
-            <w:proofErr w:type="spellEnd"/>
           </w:p>
         </w:tc>
       </w:tr>
@@ -7428,16 +7106,8 @@
               <w:rPr>
                 <w:rFonts w:eastAsia="Calibri"/>
               </w:rPr>
-              <w:t xml:space="preserve">Adobe Creative </w:t>
-            </w:r>
-            <w:proofErr w:type="spellStart"/>
-            <w:r>
-              <w:rPr>
-                <w:rFonts w:eastAsia="Calibri"/>
-              </w:rPr>
-              <w:t>Cloud</w:t>
-            </w:r>
-            <w:proofErr w:type="spellEnd"/>
+              <w:t>Adobe Creative Cloud</w:t>
+            </w:r>
           </w:p>
         </w:tc>
         <w:tc>
@@ -7987,7 +7657,7 @@
           <w:lang w:eastAsia="ru-RU"/>
         </w:rPr>
       </w:pPr>
-      <w:bookmarkStart w:id="11" w:name="_Toc154087954"/>
+      <w:bookmarkStart w:id="12" w:name="_Toc154087954"/>
       <w:r>
         <w:rPr>
           <w:rFonts w:ascii="Times New Roman" w:eastAsia="Times New Roman" w:hAnsi="Times New Roman" w:cs="Times New Roman"/>
@@ -8001,7 +7671,7 @@
         <w:lastRenderedPageBreak/>
         <w:t>Перспективы решения</w:t>
       </w:r>
-      <w:bookmarkEnd w:id="11"/>
+      <w:bookmarkEnd w:id="12"/>
     </w:p>
     <w:p>
       <w:pPr>
@@ -8216,7 +7886,7 @@
           <w:color w:val="1F2328"/>
           <w:sz w:val="28"/>
           <w:szCs w:val="28"/>
-          <w:lang w:val="en-US" w:eastAsia="ru-RU"/>
+          <w:lang w:eastAsia="ru-RU"/>
         </w:rPr>
       </w:pPr>
       <w:r>
@@ -8240,7 +7910,7 @@
           <w:szCs w:val="28"/>
         </w:rPr>
       </w:pPr>
-      <w:bookmarkStart w:id="12" w:name="_Toc154087955"/>
+      <w:bookmarkStart w:id="13" w:name="_Toc154087955"/>
       <w:r>
         <w:rPr>
           <w:color w:val="1F2328"/>
@@ -8258,7 +7928,7 @@
         </w:rPr>
         <w:t>Словарь терминов</w:t>
       </w:r>
-      <w:bookmarkEnd w:id="12"/>
+      <w:bookmarkEnd w:id="13"/>
     </w:p>
     <w:tbl>
       <w:tblPr>
@@ -9167,7 +8837,6 @@
                 <w:lang w:eastAsia="ru-RU"/>
               </w:rPr>
             </w:pPr>
-            <w:proofErr w:type="spellStart"/>
             <w:r>
               <w:rPr>
                 <w:rFonts w:ascii="Times New Roman" w:eastAsia="Times New Roman" w:hAnsi="Times New Roman" w:cs="Times New Roman"/>
@@ -9176,18 +8845,7 @@
                 <w:szCs w:val="24"/>
                 <w:lang w:eastAsia="ru-RU"/>
               </w:rPr>
-              <w:t>Фримиум</w:t>
-            </w:r>
-            <w:proofErr w:type="spellEnd"/>
-            <w:r>
-              <w:rPr>
-                <w:rFonts w:ascii="Times New Roman" w:eastAsia="Times New Roman" w:hAnsi="Times New Roman" w:cs="Times New Roman"/>
-                <w:color w:val="1F2328"/>
-                <w:sz w:val="24"/>
-                <w:szCs w:val="24"/>
-                <w:lang w:eastAsia="ru-RU"/>
-              </w:rPr>
-              <w:t>-модель</w:t>
+              <w:t>Фримиум-модель</w:t>
             </w:r>
           </w:p>
         </w:tc>
@@ -10106,7 +9764,7 @@
           <w:lang w:eastAsia="ru-RU"/>
         </w:rPr>
       </w:pPr>
-      <w:bookmarkStart w:id="13" w:name="_Toc154087956"/>
+      <w:bookmarkStart w:id="14" w:name="_Toc154087956"/>
       <w:r>
         <w:rPr>
           <w:rFonts w:ascii="Times New Roman" w:eastAsia="Times New Roman" w:hAnsi="Times New Roman" w:cs="Times New Roman"/>
@@ -10134,7 +9792,7 @@
         </w:rPr>
         <w:t>Дополнительная спецификация</w:t>
       </w:r>
-      <w:bookmarkEnd w:id="13"/>
+      <w:bookmarkEnd w:id="14"/>
     </w:p>
     <w:p>
       <w:pPr>
@@ -10196,7 +9854,7 @@
           <w:lang w:eastAsia="ru-RU"/>
         </w:rPr>
       </w:pPr>
-      <w:bookmarkStart w:id="14" w:name="_Toc154087957"/>
+      <w:bookmarkStart w:id="15" w:name="_Toc154087957"/>
       <w:r>
         <w:rPr>
           <w:rFonts w:ascii="Times New Roman" w:eastAsia="Times New Roman" w:hAnsi="Times New Roman" w:cs="Times New Roman"/>
@@ -10209,7 +9867,7 @@
         </w:rPr>
         <w:t>Функциональность</w:t>
       </w:r>
-      <w:bookmarkEnd w:id="14"/>
+      <w:bookmarkEnd w:id="15"/>
     </w:p>
     <w:p>
       <w:pPr>
@@ -10319,7 +9977,7 @@
           <w:lang w:eastAsia="ru-RU"/>
         </w:rPr>
       </w:pPr>
-      <w:bookmarkStart w:id="15" w:name="_Toc154087958"/>
+      <w:bookmarkStart w:id="16" w:name="_Toc154087958"/>
       <w:r>
         <w:rPr>
           <w:rFonts w:ascii="Times New Roman" w:eastAsia="Times New Roman" w:hAnsi="Times New Roman" w:cs="Times New Roman"/>
@@ -10332,7 +9990,7 @@
         </w:rPr>
         <w:t>Удобство использования</w:t>
       </w:r>
-      <w:bookmarkEnd w:id="15"/>
+      <w:bookmarkEnd w:id="16"/>
     </w:p>
     <w:p>
       <w:pPr>
@@ -10464,7 +10122,7 @@
           <w:lang w:eastAsia="ru-RU"/>
         </w:rPr>
       </w:pPr>
-      <w:bookmarkStart w:id="16" w:name="_Toc154087959"/>
+      <w:bookmarkStart w:id="17" w:name="_Toc154087959"/>
       <w:r>
         <w:rPr>
           <w:rFonts w:ascii="Times New Roman" w:eastAsia="Times New Roman" w:hAnsi="Times New Roman" w:cs="Times New Roman"/>
@@ -10477,7 +10135,7 @@
         </w:rPr>
         <w:t>Надежность</w:t>
       </w:r>
-      <w:bookmarkEnd w:id="16"/>
+      <w:bookmarkEnd w:id="17"/>
     </w:p>
     <w:p>
       <w:pPr>
@@ -10667,7 +10325,7 @@
           <w:lang w:eastAsia="ru-RU"/>
         </w:rPr>
       </w:pPr>
-      <w:bookmarkStart w:id="17" w:name="_Toc154087960"/>
+      <w:bookmarkStart w:id="18" w:name="_Toc154087960"/>
       <w:r>
         <w:rPr>
           <w:rFonts w:ascii="Times New Roman" w:eastAsia="Times New Roman" w:hAnsi="Times New Roman" w:cs="Times New Roman"/>
@@ -10680,7 +10338,7 @@
         </w:rPr>
         <w:t>Производительность</w:t>
       </w:r>
-      <w:bookmarkEnd w:id="17"/>
+      <w:bookmarkEnd w:id="18"/>
     </w:p>
     <w:p>
       <w:pPr>
@@ -10796,7 +10454,7 @@
           <w:lang w:eastAsia="ru-RU"/>
         </w:rPr>
       </w:pPr>
-      <w:bookmarkStart w:id="18" w:name="_Toc154087961"/>
+      <w:bookmarkStart w:id="19" w:name="_Toc154087961"/>
       <w:r>
         <w:rPr>
           <w:rFonts w:ascii="Times New Roman" w:eastAsia="Times New Roman" w:hAnsi="Times New Roman" w:cs="Times New Roman"/>
@@ -10809,7 +10467,7 @@
         </w:rPr>
         <w:t>Ограничения</w:t>
       </w:r>
-      <w:bookmarkEnd w:id="18"/>
+      <w:bookmarkEnd w:id="19"/>
     </w:p>
     <w:p>
       <w:pPr>
@@ -10871,7 +10529,7 @@
           <w:lang w:eastAsia="ru-RU"/>
         </w:rPr>
       </w:pPr>
-      <w:bookmarkStart w:id="19" w:name="_Toc154087962"/>
+      <w:bookmarkStart w:id="20" w:name="_Toc154087962"/>
       <w:r>
         <w:rPr>
           <w:rFonts w:ascii="Times New Roman" w:eastAsia="Times New Roman" w:hAnsi="Times New Roman" w:cs="Times New Roman"/>
@@ -10885,7 +10543,7 @@
         <w:lastRenderedPageBreak/>
         <w:t>Бесплатные компоненты на основе открытого кода</w:t>
       </w:r>
-      <w:bookmarkEnd w:id="19"/>
+      <w:bookmarkEnd w:id="20"/>
     </w:p>
     <w:p>
       <w:pPr>
@@ -10927,7 +10585,7 @@
           <w:lang w:eastAsia="ru-RU"/>
         </w:rPr>
       </w:pPr>
-      <w:bookmarkStart w:id="20" w:name="_Toc154087963"/>
+      <w:bookmarkStart w:id="21" w:name="_Toc154087963"/>
       <w:r>
         <w:rPr>
           <w:rFonts w:ascii="Times New Roman" w:eastAsia="Times New Roman" w:hAnsi="Times New Roman" w:cs="Times New Roman"/>
@@ -10940,7 +10598,7 @@
         </w:rPr>
         <w:t>Интерфейсы</w:t>
       </w:r>
-      <w:bookmarkEnd w:id="20"/>
+      <w:bookmarkEnd w:id="21"/>
     </w:p>
     <w:p>
       <w:pPr>
@@ -11021,7 +10679,7 @@
           <w:lang w:eastAsia="ru-RU"/>
         </w:rPr>
       </w:pPr>
-      <w:bookmarkStart w:id="21" w:name="_Toc154087964"/>
+      <w:bookmarkStart w:id="22" w:name="_Toc154087964"/>
       <w:r>
         <w:rPr>
           <w:rFonts w:ascii="Times New Roman" w:eastAsia="Times New Roman" w:hAnsi="Times New Roman" w:cs="Times New Roman"/>
@@ -11034,7 +10692,7 @@
         </w:rPr>
         <w:t>Бизнес-правила</w:t>
       </w:r>
-      <w:bookmarkEnd w:id="21"/>
+      <w:bookmarkEnd w:id="22"/>
     </w:p>
     <w:tbl>
       <w:tblPr>
@@ -11540,7 +11198,7 @@
           <w:lang w:eastAsia="ru-RU"/>
         </w:rPr>
       </w:pPr>
-      <w:bookmarkStart w:id="22" w:name="_Toc154087965"/>
+      <w:bookmarkStart w:id="23" w:name="_Toc154087965"/>
       <w:r>
         <w:rPr>
           <w:rFonts w:ascii="Times New Roman" w:eastAsia="Times New Roman" w:hAnsi="Times New Roman" w:cs="Times New Roman"/>
@@ -11553,7 +11211,7 @@
         </w:rPr>
         <w:t>Вопросы законодательства</w:t>
       </w:r>
-      <w:bookmarkEnd w:id="22"/>
+      <w:bookmarkEnd w:id="23"/>
     </w:p>
     <w:p>
       <w:pPr>
@@ -11595,7 +11253,7 @@
           <w:lang w:eastAsia="ru-RU"/>
         </w:rPr>
       </w:pPr>
-      <w:bookmarkStart w:id="23" w:name="_Toc154087966"/>
+      <w:bookmarkStart w:id="24" w:name="_Toc154087966"/>
       <w:r>
         <w:rPr>
           <w:rFonts w:ascii="Times New Roman" w:eastAsia="Times New Roman" w:hAnsi="Times New Roman" w:cs="Times New Roman"/>
@@ -11608,7 +11266,7 @@
         </w:rPr>
         <w:t>Информация из предметной области</w:t>
       </w:r>
-      <w:bookmarkEnd w:id="23"/>
+      <w:bookmarkEnd w:id="24"/>
     </w:p>
     <w:p>
       <w:pPr>
@@ -11704,7 +11362,7 @@
           <w:sz w:val="28"/>
         </w:rPr>
       </w:pPr>
-      <w:bookmarkStart w:id="24" w:name="_Toc154087967"/>
+      <w:bookmarkStart w:id="25" w:name="_Toc154087967"/>
       <w:r>
         <w:rPr>
           <w:color w:val="1F2328"/>
@@ -11720,7 +11378,7 @@
         </w:rPr>
         <w:t>. Концептуальная модель</w:t>
       </w:r>
-      <w:bookmarkEnd w:id="24"/>
+      <w:bookmarkEnd w:id="25"/>
     </w:p>
     <w:p>
       <w:pPr>
@@ -11830,7 +11488,7 @@
           <w:szCs w:val="28"/>
         </w:rPr>
       </w:pPr>
-      <w:bookmarkStart w:id="25" w:name="_Toc154087968"/>
+      <w:bookmarkStart w:id="26" w:name="_Toc154087968"/>
       <w:r>
         <w:rPr>
           <w:color w:val="1F2328"/>
@@ -11882,7 +11540,7 @@
         </w:rPr>
         <w:t>диаграмма</w:t>
       </w:r>
-      <w:bookmarkEnd w:id="25"/>
+      <w:bookmarkEnd w:id="26"/>
     </w:p>
     <w:p>
       <w:pPr>
@@ -11898,6 +11556,7 @@
       <w:r>
         <w:rPr>
           <w:noProof/>
+          <w:lang w:eastAsia="ru-RU"/>
         </w:rPr>
         <w:drawing>
           <wp:inline distT="0" distB="0" distL="0" distR="0" wp14:anchorId="4261DBC0" wp14:editId="328DE225">
@@ -12060,7 +11719,7 @@
           <w:szCs w:val="28"/>
         </w:rPr>
       </w:pPr>
-      <w:bookmarkStart w:id="26" w:name="_Toc154087969"/>
+      <w:bookmarkStart w:id="27" w:name="_Toc154087969"/>
       <w:r>
         <w:rPr>
           <w:color w:val="1F2328"/>
@@ -12078,7 +11737,7 @@
         </w:rPr>
         <w:t>Анализ прецедентов</w:t>
       </w:r>
-      <w:bookmarkEnd w:id="26"/>
+      <w:bookmarkEnd w:id="27"/>
     </w:p>
     <w:p>
       <w:pPr>
@@ -12843,7 +12502,7 @@
           <w:szCs w:val="28"/>
         </w:rPr>
       </w:pPr>
-      <w:bookmarkStart w:id="27" w:name="_Toc154087970"/>
+      <w:bookmarkStart w:id="28" w:name="_Toc154087970"/>
       <w:r>
         <w:rPr>
           <w:color w:val="1F2328"/>
@@ -12861,7 +12520,7 @@
         </w:rPr>
         <w:t>Диаграмма компонентов</w:t>
       </w:r>
-      <w:bookmarkEnd w:id="27"/>
+      <w:bookmarkEnd w:id="28"/>
     </w:p>
     <w:p>
       <w:pPr>
@@ -12874,6 +12533,7 @@
       <w:r>
         <w:rPr>
           <w:noProof/>
+          <w:lang w:eastAsia="ru-RU"/>
         </w:rPr>
         <w:drawing>
           <wp:inline distT="0" distB="0" distL="0" distR="0" wp14:anchorId="43AD6669" wp14:editId="247547BE">
@@ -12965,7 +12625,7 @@
           <w:szCs w:val="28"/>
         </w:rPr>
       </w:pPr>
-      <w:bookmarkStart w:id="28" w:name="_Toc154087971"/>
+      <w:bookmarkStart w:id="29" w:name="_Toc154087971"/>
       <w:r>
         <w:rPr>
           <w:color w:val="1F2328"/>
@@ -12983,7 +12643,7 @@
         </w:rPr>
         <w:t>Диаграмма классов</w:t>
       </w:r>
-      <w:bookmarkEnd w:id="28"/>
+      <w:bookmarkEnd w:id="29"/>
     </w:p>
     <w:p>
       <w:pPr>
@@ -12998,6 +12658,7 @@
       <w:r>
         <w:rPr>
           <w:noProof/>
+          <w:lang w:eastAsia="ru-RU"/>
         </w:rPr>
         <w:drawing>
           <wp:inline distT="0" distB="0" distL="0" distR="0" wp14:anchorId="24833CC3" wp14:editId="59592972">
@@ -13369,7 +13030,6 @@
                 <w:lang w:eastAsia="ru-RU"/>
               </w:rPr>
             </w:pPr>
-            <w:proofErr w:type="spellStart"/>
             <w:r>
               <w:rPr>
                 <w:rFonts w:ascii="Times New Roman" w:eastAsia="Times New Roman" w:hAnsi="Times New Roman" w:cs="Times New Roman"/>
@@ -13379,7 +13039,6 @@
               </w:rPr>
               <w:t>Album</w:t>
             </w:r>
-            <w:proofErr w:type="spellEnd"/>
           </w:p>
         </w:tc>
         <w:tc>
@@ -13439,7 +13098,6 @@
                 <w:lang w:eastAsia="ru-RU"/>
               </w:rPr>
             </w:pPr>
-            <w:proofErr w:type="spellStart"/>
             <w:r>
               <w:rPr>
                 <w:rFonts w:ascii="Times New Roman" w:eastAsia="Times New Roman" w:hAnsi="Times New Roman" w:cs="Times New Roman"/>
@@ -13449,7 +13107,6 @@
               </w:rPr>
               <w:t>Tag</w:t>
             </w:r>
-            <w:proofErr w:type="spellEnd"/>
           </w:p>
         </w:tc>
         <w:tc>
@@ -13898,7 +13555,6 @@
                 <w:lang w:eastAsia="ru-RU"/>
               </w:rPr>
             </w:pPr>
-            <w:proofErr w:type="spellStart"/>
             <w:r>
               <w:rPr>
                 <w:rFonts w:ascii="Times New Roman" w:eastAsia="Times New Roman" w:hAnsi="Times New Roman" w:cs="Times New Roman"/>
@@ -13908,7 +13564,6 @@
               </w:rPr>
               <w:t>id</w:t>
             </w:r>
-            <w:proofErr w:type="spellEnd"/>
           </w:p>
         </w:tc>
         <w:tc>
@@ -13966,7 +13621,6 @@
                 <w:lang w:eastAsia="ru-RU"/>
               </w:rPr>
             </w:pPr>
-            <w:proofErr w:type="spellStart"/>
             <w:r>
               <w:rPr>
                 <w:rFonts w:ascii="Times New Roman" w:eastAsia="Times New Roman" w:hAnsi="Times New Roman" w:cs="Times New Roman"/>
@@ -13976,7 +13630,6 @@
               </w:rPr>
               <w:t>Integer</w:t>
             </w:r>
-            <w:proofErr w:type="spellEnd"/>
           </w:p>
         </w:tc>
         <w:tc>
@@ -14108,7 +13761,6 @@
                 <w:lang w:eastAsia="ru-RU"/>
               </w:rPr>
             </w:pPr>
-            <w:proofErr w:type="spellStart"/>
             <w:r>
               <w:rPr>
                 <w:rFonts w:ascii="Times New Roman" w:eastAsia="Times New Roman" w:hAnsi="Times New Roman" w:cs="Times New Roman"/>
@@ -14118,7 +13770,6 @@
               </w:rPr>
               <w:t>username</w:t>
             </w:r>
-            <w:proofErr w:type="spellEnd"/>
           </w:p>
         </w:tc>
         <w:tc>
@@ -14176,7 +13827,6 @@
                 <w:lang w:eastAsia="ru-RU"/>
               </w:rPr>
             </w:pPr>
-            <w:proofErr w:type="spellStart"/>
             <w:r>
               <w:rPr>
                 <w:rFonts w:ascii="Times New Roman" w:eastAsia="Times New Roman" w:hAnsi="Times New Roman" w:cs="Times New Roman"/>
@@ -14186,7 +13836,6 @@
               </w:rPr>
               <w:t>String</w:t>
             </w:r>
-            <w:proofErr w:type="spellEnd"/>
           </w:p>
         </w:tc>
         <w:tc>
@@ -14318,7 +13967,6 @@
                 <w:lang w:eastAsia="ru-RU"/>
               </w:rPr>
             </w:pPr>
-            <w:proofErr w:type="spellStart"/>
             <w:r>
               <w:rPr>
                 <w:rFonts w:ascii="Times New Roman" w:eastAsia="Times New Roman" w:hAnsi="Times New Roman" w:cs="Times New Roman"/>
@@ -14328,7 +13976,6 @@
               </w:rPr>
               <w:t>password</w:t>
             </w:r>
-            <w:proofErr w:type="spellEnd"/>
           </w:p>
         </w:tc>
         <w:tc>
@@ -14386,7 +14033,6 @@
                 <w:lang w:eastAsia="ru-RU"/>
               </w:rPr>
             </w:pPr>
-            <w:proofErr w:type="spellStart"/>
             <w:r>
               <w:rPr>
                 <w:rFonts w:ascii="Times New Roman" w:eastAsia="Times New Roman" w:hAnsi="Times New Roman" w:cs="Times New Roman"/>
@@ -14396,7 +14042,6 @@
               </w:rPr>
               <w:t>String</w:t>
             </w:r>
-            <w:proofErr w:type="spellEnd"/>
           </w:p>
         </w:tc>
         <w:tc>
@@ -14528,7 +14173,6 @@
                 <w:lang w:eastAsia="ru-RU"/>
               </w:rPr>
             </w:pPr>
-            <w:proofErr w:type="spellStart"/>
             <w:r>
               <w:rPr>
                 <w:rFonts w:ascii="Times New Roman" w:eastAsia="Times New Roman" w:hAnsi="Times New Roman" w:cs="Times New Roman"/>
@@ -14538,7 +14182,6 @@
               </w:rPr>
               <w:t>photo_info</w:t>
             </w:r>
-            <w:proofErr w:type="spellEnd"/>
           </w:p>
         </w:tc>
         <w:tc>
@@ -14596,25 +14239,14 @@
                 <w:lang w:eastAsia="ru-RU"/>
               </w:rPr>
             </w:pPr>
-            <w:proofErr w:type="spellStart"/>
-            <w:r>
-              <w:rPr>
-                <w:rFonts w:ascii="Times New Roman" w:eastAsia="Times New Roman" w:hAnsi="Times New Roman" w:cs="Times New Roman"/>
-                <w:sz w:val="24"/>
-                <w:szCs w:val="24"/>
-                <w:lang w:eastAsia="ru-RU"/>
-              </w:rPr>
-              <w:t>photo</w:t>
-            </w:r>
-            <w:proofErr w:type="spellEnd"/>
-            <w:r>
-              <w:rPr>
-                <w:rFonts w:ascii="Times New Roman" w:eastAsia="Times New Roman" w:hAnsi="Times New Roman" w:cs="Times New Roman"/>
-                <w:sz w:val="24"/>
-                <w:szCs w:val="24"/>
-                <w:lang w:eastAsia="ru-RU"/>
-              </w:rPr>
-              <w:t>[]</w:t>
+            <w:r>
+              <w:rPr>
+                <w:rFonts w:ascii="Times New Roman" w:eastAsia="Times New Roman" w:hAnsi="Times New Roman" w:cs="Times New Roman"/>
+                <w:sz w:val="24"/>
+                <w:szCs w:val="24"/>
+                <w:lang w:eastAsia="ru-RU"/>
+              </w:rPr>
+              <w:t>photo[]</w:t>
             </w:r>
           </w:p>
         </w:tc>
@@ -14747,7 +14379,6 @@
                 <w:lang w:eastAsia="ru-RU"/>
               </w:rPr>
             </w:pPr>
-            <w:proofErr w:type="spellStart"/>
             <w:r>
               <w:rPr>
                 <w:rFonts w:ascii="Times New Roman" w:eastAsia="Times New Roman" w:hAnsi="Times New Roman" w:cs="Times New Roman"/>
@@ -14757,7 +14388,6 @@
               </w:rPr>
               <w:t>album_info</w:t>
             </w:r>
-            <w:proofErr w:type="spellEnd"/>
           </w:p>
         </w:tc>
         <w:tc>
@@ -14815,25 +14445,14 @@
                 <w:lang w:eastAsia="ru-RU"/>
               </w:rPr>
             </w:pPr>
-            <w:proofErr w:type="spellStart"/>
-            <w:r>
-              <w:rPr>
-                <w:rFonts w:ascii="Times New Roman" w:eastAsia="Times New Roman" w:hAnsi="Times New Roman" w:cs="Times New Roman"/>
-                <w:sz w:val="24"/>
-                <w:szCs w:val="24"/>
-                <w:lang w:eastAsia="ru-RU"/>
-              </w:rPr>
-              <w:t>album</w:t>
-            </w:r>
-            <w:proofErr w:type="spellEnd"/>
-            <w:r>
-              <w:rPr>
-                <w:rFonts w:ascii="Times New Roman" w:eastAsia="Times New Roman" w:hAnsi="Times New Roman" w:cs="Times New Roman"/>
-                <w:sz w:val="24"/>
-                <w:szCs w:val="24"/>
-                <w:lang w:eastAsia="ru-RU"/>
-              </w:rPr>
-              <w:t>[]</w:t>
+            <w:r>
+              <w:rPr>
+                <w:rFonts w:ascii="Times New Roman" w:eastAsia="Times New Roman" w:hAnsi="Times New Roman" w:cs="Times New Roman"/>
+                <w:sz w:val="24"/>
+                <w:szCs w:val="24"/>
+                <w:lang w:eastAsia="ru-RU"/>
+              </w:rPr>
+              <w:t>album[]</w:t>
             </w:r>
           </w:p>
         </w:tc>
@@ -14984,7 +14603,6 @@
                 <w:lang w:eastAsia="ru-RU"/>
               </w:rPr>
             </w:pPr>
-            <w:proofErr w:type="spellStart"/>
             <w:r>
               <w:rPr>
                 <w:rFonts w:ascii="Times New Roman" w:eastAsia="Times New Roman" w:hAnsi="Times New Roman" w:cs="Times New Roman"/>
@@ -14994,7 +14612,6 @@
               </w:rPr>
               <w:t>id</w:t>
             </w:r>
-            <w:proofErr w:type="spellEnd"/>
           </w:p>
         </w:tc>
         <w:tc>
@@ -15052,7 +14669,6 @@
                 <w:lang w:eastAsia="ru-RU"/>
               </w:rPr>
             </w:pPr>
-            <w:proofErr w:type="spellStart"/>
             <w:r>
               <w:rPr>
                 <w:rFonts w:ascii="Times New Roman" w:eastAsia="Times New Roman" w:hAnsi="Times New Roman" w:cs="Times New Roman"/>
@@ -15062,7 +14678,6 @@
               </w:rPr>
               <w:t>Integer</w:t>
             </w:r>
-            <w:proofErr w:type="spellEnd"/>
           </w:p>
         </w:tc>
         <w:tc>
@@ -15194,7 +14809,6 @@
                 <w:lang w:eastAsia="ru-RU"/>
               </w:rPr>
             </w:pPr>
-            <w:proofErr w:type="spellStart"/>
             <w:r>
               <w:rPr>
                 <w:rFonts w:ascii="Times New Roman" w:eastAsia="Times New Roman" w:hAnsi="Times New Roman" w:cs="Times New Roman"/>
@@ -15204,7 +14818,6 @@
               </w:rPr>
               <w:t>name</w:t>
             </w:r>
-            <w:proofErr w:type="spellEnd"/>
           </w:p>
         </w:tc>
         <w:tc>
@@ -15262,7 +14875,6 @@
                 <w:lang w:eastAsia="ru-RU"/>
               </w:rPr>
             </w:pPr>
-            <w:proofErr w:type="spellStart"/>
             <w:r>
               <w:rPr>
                 <w:rFonts w:ascii="Times New Roman" w:eastAsia="Times New Roman" w:hAnsi="Times New Roman" w:cs="Times New Roman"/>
@@ -15272,7 +14884,6 @@
               </w:rPr>
               <w:t>String</w:t>
             </w:r>
-            <w:proofErr w:type="spellEnd"/>
           </w:p>
         </w:tc>
         <w:tc>
@@ -15404,7 +15015,6 @@
                 <w:lang w:eastAsia="ru-RU"/>
               </w:rPr>
             </w:pPr>
-            <w:proofErr w:type="spellStart"/>
             <w:r>
               <w:rPr>
                 <w:rFonts w:ascii="Times New Roman" w:eastAsia="Times New Roman" w:hAnsi="Times New Roman" w:cs="Times New Roman"/>
@@ -15414,7 +15024,6 @@
               </w:rPr>
               <w:t>url</w:t>
             </w:r>
-            <w:proofErr w:type="spellEnd"/>
           </w:p>
         </w:tc>
         <w:tc>
@@ -15472,7 +15081,6 @@
                 <w:lang w:eastAsia="ru-RU"/>
               </w:rPr>
             </w:pPr>
-            <w:proofErr w:type="spellStart"/>
             <w:r>
               <w:rPr>
                 <w:rFonts w:ascii="Times New Roman" w:eastAsia="Times New Roman" w:hAnsi="Times New Roman" w:cs="Times New Roman"/>
@@ -15482,7 +15090,6 @@
               </w:rPr>
               <w:t>String</w:t>
             </w:r>
-            <w:proofErr w:type="spellEnd"/>
           </w:p>
         </w:tc>
         <w:tc>
@@ -15614,7 +15221,6 @@
                 <w:lang w:eastAsia="ru-RU"/>
               </w:rPr>
             </w:pPr>
-            <w:proofErr w:type="spellStart"/>
             <w:r>
               <w:rPr>
                 <w:rFonts w:ascii="Times New Roman" w:eastAsia="Times New Roman" w:hAnsi="Times New Roman" w:cs="Times New Roman"/>
@@ -15624,7 +15230,6 @@
               </w:rPr>
               <w:t>date</w:t>
             </w:r>
-            <w:proofErr w:type="spellEnd"/>
           </w:p>
         </w:tc>
         <w:tc>
@@ -15682,7 +15287,6 @@
                 <w:lang w:eastAsia="ru-RU"/>
               </w:rPr>
             </w:pPr>
-            <w:proofErr w:type="spellStart"/>
             <w:r>
               <w:rPr>
                 <w:rFonts w:ascii="Times New Roman" w:eastAsia="Times New Roman" w:hAnsi="Times New Roman" w:cs="Times New Roman"/>
@@ -15692,7 +15296,6 @@
               </w:rPr>
               <w:t>Datetime</w:t>
             </w:r>
-            <w:proofErr w:type="spellEnd"/>
           </w:p>
         </w:tc>
         <w:tc>
@@ -15824,7 +15427,6 @@
                 <w:lang w:eastAsia="ru-RU"/>
               </w:rPr>
             </w:pPr>
-            <w:proofErr w:type="spellStart"/>
             <w:r>
               <w:rPr>
                 <w:rFonts w:ascii="Times New Roman" w:eastAsia="Times New Roman" w:hAnsi="Times New Roman" w:cs="Times New Roman"/>
@@ -15834,7 +15436,6 @@
               </w:rPr>
               <w:t>metaDate</w:t>
             </w:r>
-            <w:proofErr w:type="spellEnd"/>
           </w:p>
         </w:tc>
         <w:tc>
@@ -15892,7 +15493,6 @@
                 <w:lang w:eastAsia="ru-RU"/>
               </w:rPr>
             </w:pPr>
-            <w:proofErr w:type="spellStart"/>
             <w:r>
               <w:rPr>
                 <w:rFonts w:ascii="Times New Roman" w:eastAsia="Times New Roman" w:hAnsi="Times New Roman" w:cs="Times New Roman"/>
@@ -15902,7 +15502,6 @@
               </w:rPr>
               <w:t>String</w:t>
             </w:r>
-            <w:proofErr w:type="spellEnd"/>
           </w:p>
         </w:tc>
         <w:tc>
@@ -16034,7 +15633,6 @@
                 <w:lang w:eastAsia="ru-RU"/>
               </w:rPr>
             </w:pPr>
-            <w:proofErr w:type="spellStart"/>
             <w:r>
               <w:rPr>
                 <w:rFonts w:ascii="Times New Roman" w:eastAsia="Times New Roman" w:hAnsi="Times New Roman" w:cs="Times New Roman"/>
@@ -16044,7 +15642,6 @@
               </w:rPr>
               <w:t>tag_info</w:t>
             </w:r>
-            <w:proofErr w:type="spellEnd"/>
           </w:p>
         </w:tc>
         <w:tc>
@@ -16102,25 +15699,14 @@
                 <w:lang w:eastAsia="ru-RU"/>
               </w:rPr>
             </w:pPr>
-            <w:proofErr w:type="spellStart"/>
-            <w:r>
-              <w:rPr>
-                <w:rFonts w:ascii="Times New Roman" w:eastAsia="Times New Roman" w:hAnsi="Times New Roman" w:cs="Times New Roman"/>
-                <w:sz w:val="24"/>
-                <w:szCs w:val="24"/>
-                <w:lang w:eastAsia="ru-RU"/>
-              </w:rPr>
-              <w:t>tag</w:t>
-            </w:r>
-            <w:proofErr w:type="spellEnd"/>
-            <w:r>
-              <w:rPr>
-                <w:rFonts w:ascii="Times New Roman" w:eastAsia="Times New Roman" w:hAnsi="Times New Roman" w:cs="Times New Roman"/>
-                <w:sz w:val="24"/>
-                <w:szCs w:val="24"/>
-                <w:lang w:eastAsia="ru-RU"/>
-              </w:rPr>
-              <w:t>[]</w:t>
+            <w:r>
+              <w:rPr>
+                <w:rFonts w:ascii="Times New Roman" w:eastAsia="Times New Roman" w:hAnsi="Times New Roman" w:cs="Times New Roman"/>
+                <w:sz w:val="24"/>
+                <w:szCs w:val="24"/>
+                <w:lang w:eastAsia="ru-RU"/>
+              </w:rPr>
+              <w:t>tag[]</w:t>
             </w:r>
           </w:p>
         </w:tc>
@@ -16253,7 +15839,6 @@
                 <w:lang w:eastAsia="ru-RU"/>
               </w:rPr>
             </w:pPr>
-            <w:proofErr w:type="spellStart"/>
             <w:r>
               <w:rPr>
                 <w:rFonts w:ascii="Times New Roman" w:eastAsia="Times New Roman" w:hAnsi="Times New Roman" w:cs="Times New Roman"/>
@@ -16263,7 +15848,6 @@
               </w:rPr>
               <w:t>user_r</w:t>
             </w:r>
-            <w:proofErr w:type="spellEnd"/>
           </w:p>
         </w:tc>
         <w:tc>
@@ -16452,7 +16036,6 @@
                 <w:lang w:eastAsia="ru-RU"/>
               </w:rPr>
             </w:pPr>
-            <w:proofErr w:type="spellStart"/>
             <w:r>
               <w:rPr>
                 <w:rFonts w:ascii="Times New Roman" w:eastAsia="Times New Roman" w:hAnsi="Times New Roman" w:cs="Times New Roman"/>
@@ -16462,7 +16045,6 @@
               </w:rPr>
               <w:t>album_r</w:t>
             </w:r>
-            <w:proofErr w:type="spellEnd"/>
           </w:p>
         </w:tc>
         <w:tc>
@@ -16520,7 +16102,6 @@
                 <w:lang w:eastAsia="ru-RU"/>
               </w:rPr>
             </w:pPr>
-            <w:proofErr w:type="spellStart"/>
             <w:r>
               <w:rPr>
                 <w:rFonts w:ascii="Times New Roman" w:eastAsia="Times New Roman" w:hAnsi="Times New Roman" w:cs="Times New Roman"/>
@@ -16530,7 +16111,6 @@
               </w:rPr>
               <w:t>Album</w:t>
             </w:r>
-            <w:proofErr w:type="spellEnd"/>
           </w:p>
         </w:tc>
         <w:tc>
@@ -16605,7 +16185,6 @@
                 <w:lang w:eastAsia="ru-RU"/>
               </w:rPr>
             </w:pPr>
-            <w:proofErr w:type="spellStart"/>
             <w:r>
               <w:rPr>
                 <w:rFonts w:ascii="Times New Roman" w:eastAsia="Times New Roman" w:hAnsi="Times New Roman" w:cs="Times New Roman"/>
@@ -16615,7 +16194,6 @@
               </w:rPr>
               <w:t>Album</w:t>
             </w:r>
-            <w:proofErr w:type="spellEnd"/>
           </w:p>
         </w:tc>
         <w:tc>
@@ -16673,7 +16251,6 @@
                 <w:lang w:eastAsia="ru-RU"/>
               </w:rPr>
             </w:pPr>
-            <w:proofErr w:type="spellStart"/>
             <w:r>
               <w:rPr>
                 <w:rFonts w:ascii="Times New Roman" w:eastAsia="Times New Roman" w:hAnsi="Times New Roman" w:cs="Times New Roman"/>
@@ -16683,7 +16260,6 @@
               </w:rPr>
               <w:t>id</w:t>
             </w:r>
-            <w:proofErr w:type="spellEnd"/>
           </w:p>
         </w:tc>
         <w:tc>
@@ -16741,7 +16317,6 @@
                 <w:lang w:eastAsia="ru-RU"/>
               </w:rPr>
             </w:pPr>
-            <w:proofErr w:type="spellStart"/>
             <w:r>
               <w:rPr>
                 <w:rFonts w:ascii="Times New Roman" w:eastAsia="Times New Roman" w:hAnsi="Times New Roman" w:cs="Times New Roman"/>
@@ -16751,7 +16326,6 @@
               </w:rPr>
               <w:t>Integer</w:t>
             </w:r>
-            <w:proofErr w:type="spellEnd"/>
           </w:p>
         </w:tc>
         <w:tc>
@@ -16883,7 +16457,6 @@
                 <w:lang w:eastAsia="ru-RU"/>
               </w:rPr>
             </w:pPr>
-            <w:proofErr w:type="spellStart"/>
             <w:r>
               <w:rPr>
                 <w:rFonts w:ascii="Times New Roman" w:eastAsia="Times New Roman" w:hAnsi="Times New Roman" w:cs="Times New Roman"/>
@@ -16893,7 +16466,6 @@
               </w:rPr>
               <w:t>name</w:t>
             </w:r>
-            <w:proofErr w:type="spellEnd"/>
           </w:p>
         </w:tc>
         <w:tc>
@@ -16951,7 +16523,6 @@
                 <w:lang w:eastAsia="ru-RU"/>
               </w:rPr>
             </w:pPr>
-            <w:proofErr w:type="spellStart"/>
             <w:r>
               <w:rPr>
                 <w:rFonts w:ascii="Times New Roman" w:eastAsia="Times New Roman" w:hAnsi="Times New Roman" w:cs="Times New Roman"/>
@@ -16961,7 +16532,6 @@
               </w:rPr>
               <w:t>String</w:t>
             </w:r>
-            <w:proofErr w:type="spellEnd"/>
           </w:p>
         </w:tc>
         <w:tc>
@@ -17093,7 +16663,6 @@
                 <w:lang w:eastAsia="ru-RU"/>
               </w:rPr>
             </w:pPr>
-            <w:proofErr w:type="spellStart"/>
             <w:r>
               <w:rPr>
                 <w:rFonts w:ascii="Times New Roman" w:eastAsia="Times New Roman" w:hAnsi="Times New Roman" w:cs="Times New Roman"/>
@@ -17103,7 +16672,6 @@
               </w:rPr>
               <w:t>photo_info</w:t>
             </w:r>
-            <w:proofErr w:type="spellEnd"/>
           </w:p>
         </w:tc>
         <w:tc>
@@ -17161,25 +16729,14 @@
                 <w:lang w:eastAsia="ru-RU"/>
               </w:rPr>
             </w:pPr>
-            <w:proofErr w:type="spellStart"/>
-            <w:r>
-              <w:rPr>
-                <w:rFonts w:ascii="Times New Roman" w:eastAsia="Times New Roman" w:hAnsi="Times New Roman" w:cs="Times New Roman"/>
-                <w:sz w:val="24"/>
-                <w:szCs w:val="24"/>
-                <w:lang w:eastAsia="ru-RU"/>
-              </w:rPr>
-              <w:t>photo</w:t>
-            </w:r>
-            <w:proofErr w:type="spellEnd"/>
-            <w:r>
-              <w:rPr>
-                <w:rFonts w:ascii="Times New Roman" w:eastAsia="Times New Roman" w:hAnsi="Times New Roman" w:cs="Times New Roman"/>
-                <w:sz w:val="24"/>
-                <w:szCs w:val="24"/>
-                <w:lang w:eastAsia="ru-RU"/>
-              </w:rPr>
-              <w:t>[]</w:t>
+            <w:r>
+              <w:rPr>
+                <w:rFonts w:ascii="Times New Roman" w:eastAsia="Times New Roman" w:hAnsi="Times New Roman" w:cs="Times New Roman"/>
+                <w:sz w:val="24"/>
+                <w:szCs w:val="24"/>
+                <w:lang w:eastAsia="ru-RU"/>
+              </w:rPr>
+              <w:t>photo[]</w:t>
             </w:r>
           </w:p>
         </w:tc>
@@ -17312,7 +16869,6 @@
                 <w:lang w:eastAsia="ru-RU"/>
               </w:rPr>
             </w:pPr>
-            <w:proofErr w:type="spellStart"/>
             <w:r>
               <w:rPr>
                 <w:rFonts w:ascii="Times New Roman" w:eastAsia="Times New Roman" w:hAnsi="Times New Roman" w:cs="Times New Roman"/>
@@ -17322,7 +16878,6 @@
               </w:rPr>
               <w:t>user_r</w:t>
             </w:r>
-            <w:proofErr w:type="spellEnd"/>
           </w:p>
         </w:tc>
         <w:tc>
@@ -17463,7 +17018,6 @@
                 <w:lang w:eastAsia="ru-RU"/>
               </w:rPr>
             </w:pPr>
-            <w:proofErr w:type="spellStart"/>
             <w:r>
               <w:rPr>
                 <w:rFonts w:ascii="Times New Roman" w:eastAsia="Times New Roman" w:hAnsi="Times New Roman" w:cs="Times New Roman"/>
@@ -17473,7 +17027,6 @@
               </w:rPr>
               <w:t>Tag</w:t>
             </w:r>
-            <w:proofErr w:type="spellEnd"/>
           </w:p>
         </w:tc>
         <w:tc>
@@ -17531,7 +17084,6 @@
                 <w:lang w:eastAsia="ru-RU"/>
               </w:rPr>
             </w:pPr>
-            <w:proofErr w:type="spellStart"/>
             <w:r>
               <w:rPr>
                 <w:rFonts w:ascii="Times New Roman" w:eastAsia="Times New Roman" w:hAnsi="Times New Roman" w:cs="Times New Roman"/>
@@ -17541,7 +17093,6 @@
               </w:rPr>
               <w:t>id</w:t>
             </w:r>
-            <w:proofErr w:type="spellEnd"/>
           </w:p>
         </w:tc>
         <w:tc>
@@ -17599,7 +17150,6 @@
                 <w:lang w:eastAsia="ru-RU"/>
               </w:rPr>
             </w:pPr>
-            <w:proofErr w:type="spellStart"/>
             <w:r>
               <w:rPr>
                 <w:rFonts w:ascii="Times New Roman" w:eastAsia="Times New Roman" w:hAnsi="Times New Roman" w:cs="Times New Roman"/>
@@ -17609,7 +17159,6 @@
               </w:rPr>
               <w:t>Integer</w:t>
             </w:r>
-            <w:proofErr w:type="spellEnd"/>
           </w:p>
         </w:tc>
         <w:tc>
@@ -17741,7 +17290,6 @@
                 <w:lang w:eastAsia="ru-RU"/>
               </w:rPr>
             </w:pPr>
-            <w:proofErr w:type="spellStart"/>
             <w:r>
               <w:rPr>
                 <w:rFonts w:ascii="Times New Roman" w:eastAsia="Times New Roman" w:hAnsi="Times New Roman" w:cs="Times New Roman"/>
@@ -17751,7 +17299,6 @@
               </w:rPr>
               <w:t>name</w:t>
             </w:r>
-            <w:proofErr w:type="spellEnd"/>
           </w:p>
         </w:tc>
         <w:tc>
@@ -17809,7 +17356,6 @@
                 <w:lang w:eastAsia="ru-RU"/>
               </w:rPr>
             </w:pPr>
-            <w:proofErr w:type="spellStart"/>
             <w:r>
               <w:rPr>
                 <w:rFonts w:ascii="Times New Roman" w:eastAsia="Times New Roman" w:hAnsi="Times New Roman" w:cs="Times New Roman"/>
@@ -17819,7 +17365,6 @@
               </w:rPr>
               <w:t>String</w:t>
             </w:r>
-            <w:proofErr w:type="spellEnd"/>
           </w:p>
         </w:tc>
         <w:tc>
@@ -17952,7 +17497,6 @@
                 <w:lang w:eastAsia="ru-RU"/>
               </w:rPr>
             </w:pPr>
-            <w:proofErr w:type="spellStart"/>
             <w:r>
               <w:rPr>
                 <w:rFonts w:ascii="Times New Roman" w:eastAsia="Times New Roman" w:hAnsi="Times New Roman" w:cs="Times New Roman"/>
@@ -17963,7 +17507,6 @@
               </w:rPr>
               <w:t>photo_r</w:t>
             </w:r>
-            <w:proofErr w:type="spellEnd"/>
           </w:p>
         </w:tc>
         <w:tc>
@@ -18133,7 +17676,7 @@
           <w:lang w:val="en-US"/>
         </w:rPr>
       </w:pPr>
-      <w:bookmarkStart w:id="29" w:name="_Toc154087972"/>
+      <w:bookmarkStart w:id="30" w:name="_Toc154087972"/>
       <w:r>
         <w:rPr>
           <w:color w:val="1F2328"/>
@@ -18160,7 +17703,7 @@
         </w:rPr>
         <w:t>UI</w:t>
       </w:r>
-      <w:bookmarkEnd w:id="29"/>
+      <w:bookmarkEnd w:id="30"/>
     </w:p>
     <w:p>
       <w:pPr>
@@ -18173,6 +17716,7 @@
       <w:r>
         <w:rPr>
           <w:noProof/>
+          <w:lang w:eastAsia="ru-RU"/>
         </w:rPr>
         <w:drawing>
           <wp:inline distT="0" distB="0" distL="0" distR="0" wp14:anchorId="44EA1EEA" wp14:editId="64B0C8FA">
@@ -18228,19 +17772,8 @@
           <w:sz w:val="28"/>
           <w:szCs w:val="28"/>
         </w:rPr>
-        <w:t xml:space="preserve">Рис. 5. </w:t>
-      </w:r>
-      <w:proofErr w:type="spellStart"/>
-      <w:r>
-        <w:rPr>
-          <w:rFonts w:ascii="Times New Roman" w:hAnsi="Times New Roman" w:cs="Times New Roman"/>
-          <w:color w:val="1F2328"/>
-          <w:sz w:val="28"/>
-          <w:szCs w:val="28"/>
-        </w:rPr>
-        <w:t>Дашборд</w:t>
-      </w:r>
-      <w:proofErr w:type="spellEnd"/>
+        <w:t>Рис. 5. Дашборд</w:t>
+      </w:r>
     </w:p>
     <w:p>
       <w:pPr>
@@ -18466,7 +17999,7 @@
 </file>
 
 <file path=word/endnotes.xml><?xml version="1.0" encoding="utf-8"?>
-<w:endnotes xmlns:wpc="http://schemas.microsoft.com/office/word/2010/wordprocessingCanvas" xmlns:cx="http://schemas.microsoft.com/office/drawing/2014/chartex" xmlns:cx1="http://schemas.microsoft.com/office/drawing/2015/9/8/chartex" xmlns:cx2="http://schemas.microsoft.com/office/drawing/2015/10/21/chartex" xmlns:cx3="http://schemas.microsoft.com/office/drawing/2016/5/9/chartex" xmlns:cx4="http://schemas.microsoft.com/office/drawing/2016/5/10/chartex" xmlns:cx5="http://schemas.microsoft.com/office/drawing/2016/5/11/chartex" xmlns:cx6="http://schemas.microsoft.com/office/drawing/2016/5/12/chartex" xmlns:cx7="http://schemas.microsoft.com/office/drawing/2016/5/13/chartex" xmlns:cx8="http://schemas.microsoft.com/office/drawing/2016/5/14/chartex" xmlns:mc="http://schemas.openxmlformats.org/markup-compatibility/2006" xmlns:aink="http://schemas.microsoft.com/office/drawing/2016/ink" xmlns:am3d="http://schemas.microsoft.com/office/drawing/2017/model3d" xmlns:o="urn:schemas-microsoft-com:office:office" xmlns:oel="http://schemas.microsoft.com/office/2019/extlst" xmlns:r="http://schemas.openxmlformats.org/officeDocument/2006/relationships" xmlns:m="http://schemas.openxmlformats.org/officeDocument/2006/math" xmlns:v="urn:schemas-microsoft-com:vml" xmlns:wp14="http://schemas.microsoft.com/office/word/2010/wordprocessingDrawing" xmlns:wp="http://schemas.openxmlformats.org/drawingml/2006/wordprocessingDrawing" xmlns:w10="urn:schemas-microsoft-com:office:word" xmlns:w="http://schemas.openxmlformats.org/wordprocessingml/2006/main" xmlns:w14="http://schemas.microsoft.com/office/word/2010/wordml" xmlns:w15="http://schemas.microsoft.com/office/word/2012/wordml" xmlns:w16cex="http://schemas.microsoft.com/office/word/2018/wordml/cex" xmlns:w16cid="http://schemas.microsoft.com/office/word/2016/wordml/cid" xmlns:w16="http://schemas.microsoft.com/office/word/2018/wordml" xmlns:w16sdtdh="http://schemas.microsoft.com/office/word/2020/wordml/sdtdatahash" xmlns:w16se="http://schemas.microsoft.com/office/word/2015/wordml/symex" xmlns:wpg="http://schemas.microsoft.com/office/word/2010/wordprocessingGroup" xmlns:wpi="http://schemas.microsoft.com/office/word/2010/wordprocessingInk" xmlns:wne="http://schemas.microsoft.com/office/word/2006/wordml" xmlns:wps="http://schemas.microsoft.com/office/word/2010/wordprocessingShape" mc:Ignorable="w14 w15 w16se w16cid w16 w16cex w16sdtdh wp14">
+<w:endnotes xmlns:wpc="http://schemas.microsoft.com/office/word/2010/wordprocessingCanvas" xmlns:cx="http://schemas.microsoft.com/office/drawing/2014/chartex" xmlns:mc="http://schemas.openxmlformats.org/markup-compatibility/2006" xmlns:o="urn:schemas-microsoft-com:office:office" xmlns:r="http://schemas.openxmlformats.org/officeDocument/2006/relationships" xmlns:m="http://schemas.openxmlformats.org/officeDocument/2006/math" xmlns:v="urn:schemas-microsoft-com:vml" xmlns:wp14="http://schemas.microsoft.com/office/word/2010/wordprocessingDrawing" xmlns:wp="http://schemas.openxmlformats.org/drawingml/2006/wordprocessingDrawing" xmlns:w10="urn:schemas-microsoft-com:office:word" xmlns:w="http://schemas.openxmlformats.org/wordprocessingml/2006/main" xmlns:w14="http://schemas.microsoft.com/office/word/2010/wordml" xmlns:w15="http://schemas.microsoft.com/office/word/2012/wordml" xmlns:w16se="http://schemas.microsoft.com/office/word/2015/wordml/symex" xmlns:wpg="http://schemas.microsoft.com/office/word/2010/wordprocessingGroup" xmlns:wpi="http://schemas.microsoft.com/office/word/2010/wordprocessingInk" xmlns:wne="http://schemas.microsoft.com/office/word/2006/wordml" xmlns:wps="http://schemas.microsoft.com/office/word/2010/wordprocessingShape" mc:Ignorable="w14 w15 w16se wp14">
   <w:endnote w:type="separator" w:id="-1">
     <w:p>
       <w:pPr>
@@ -18491,7 +18024,7 @@
 </file>
 
 <file path=word/footnotes.xml><?xml version="1.0" encoding="utf-8"?>
-<w:footnotes xmlns:wpc="http://schemas.microsoft.com/office/word/2010/wordprocessingCanvas" xmlns:cx="http://schemas.microsoft.com/office/drawing/2014/chartex" xmlns:cx1="http://schemas.microsoft.com/office/drawing/2015/9/8/chartex" xmlns:cx2="http://schemas.microsoft.com/office/drawing/2015/10/21/chartex" xmlns:cx3="http://schemas.microsoft.com/office/drawing/2016/5/9/chartex" xmlns:cx4="http://schemas.microsoft.com/office/drawing/2016/5/10/chartex" xmlns:cx5="http://schemas.microsoft.com/office/drawing/2016/5/11/chartex" xmlns:cx6="http://schemas.microsoft.com/office/drawing/2016/5/12/chartex" xmlns:cx7="http://schemas.microsoft.com/office/drawing/2016/5/13/chartex" xmlns:cx8="http://schemas.microsoft.com/office/drawing/2016/5/14/chartex" xmlns:mc="http://schemas.openxmlformats.org/markup-compatibility/2006" xmlns:aink="http://schemas.microsoft.com/office/drawing/2016/ink" xmlns:am3d="http://schemas.microsoft.com/office/drawing/2017/model3d" xmlns:o="urn:schemas-microsoft-com:office:office" xmlns:oel="http://schemas.microsoft.com/office/2019/extlst" xmlns:r="http://schemas.openxmlformats.org/officeDocument/2006/relationships" xmlns:m="http://schemas.openxmlformats.org/officeDocument/2006/math" xmlns:v="urn:schemas-microsoft-com:vml" xmlns:wp14="http://schemas.microsoft.com/office/word/2010/wordprocessingDrawing" xmlns:wp="http://schemas.openxmlformats.org/drawingml/2006/wordprocessingDrawing" xmlns:w10="urn:schemas-microsoft-com:office:word" xmlns:w="http://schemas.openxmlformats.org/wordprocessingml/2006/main" xmlns:w14="http://schemas.microsoft.com/office/word/2010/wordml" xmlns:w15="http://schemas.microsoft.com/office/word/2012/wordml" xmlns:w16cex="http://schemas.microsoft.com/office/word/2018/wordml/cex" xmlns:w16cid="http://schemas.microsoft.com/office/word/2016/wordml/cid" xmlns:w16="http://schemas.microsoft.com/office/word/2018/wordml" xmlns:w16sdtdh="http://schemas.microsoft.com/office/word/2020/wordml/sdtdatahash" xmlns:w16se="http://schemas.microsoft.com/office/word/2015/wordml/symex" xmlns:wpg="http://schemas.microsoft.com/office/word/2010/wordprocessingGroup" xmlns:wpi="http://schemas.microsoft.com/office/word/2010/wordprocessingInk" xmlns:wne="http://schemas.microsoft.com/office/word/2006/wordml" xmlns:wps="http://schemas.microsoft.com/office/word/2010/wordprocessingShape" mc:Ignorable="w14 w15 w16se w16cid w16 w16cex w16sdtdh wp14">
+<w:footnotes xmlns:wpc="http://schemas.microsoft.com/office/word/2010/wordprocessingCanvas" xmlns:cx="http://schemas.microsoft.com/office/drawing/2014/chartex" xmlns:mc="http://schemas.openxmlformats.org/markup-compatibility/2006" xmlns:o="urn:schemas-microsoft-com:office:office" xmlns:r="http://schemas.openxmlformats.org/officeDocument/2006/relationships" xmlns:m="http://schemas.openxmlformats.org/officeDocument/2006/math" xmlns:v="urn:schemas-microsoft-com:vml" xmlns:wp14="http://schemas.microsoft.com/office/word/2010/wordprocessingDrawing" xmlns:wp="http://schemas.openxmlformats.org/drawingml/2006/wordprocessingDrawing" xmlns:w10="urn:schemas-microsoft-com:office:word" xmlns:w="http://schemas.openxmlformats.org/wordprocessingml/2006/main" xmlns:w14="http://schemas.microsoft.com/office/word/2010/wordml" xmlns:w15="http://schemas.microsoft.com/office/word/2012/wordml" xmlns:w16se="http://schemas.microsoft.com/office/word/2015/wordml/symex" xmlns:wpg="http://schemas.microsoft.com/office/word/2010/wordprocessingGroup" xmlns:wpi="http://schemas.microsoft.com/office/word/2010/wordprocessingInk" xmlns:wne="http://schemas.microsoft.com/office/word/2006/wordml" xmlns:wps="http://schemas.microsoft.com/office/word/2010/wordprocessingShape" mc:Ignorable="w14 w15 w16se wp14">
   <w:footnote w:type="separator" w:id="-1">
     <w:p>
       <w:pPr>
@@ -18516,7 +18049,7 @@
 </file>
 
 <file path=word/numbering.xml><?xml version="1.0" encoding="utf-8"?>
-<w:numbering xmlns:wpc="http://schemas.microsoft.com/office/word/2010/wordprocessingCanvas" xmlns:cx="http://schemas.microsoft.com/office/drawing/2014/chartex" xmlns:cx1="http://schemas.microsoft.com/office/drawing/2015/9/8/chartex" xmlns:cx2="http://schemas.microsoft.com/office/drawing/2015/10/21/chartex" xmlns:cx3="http://schemas.microsoft.com/office/drawing/2016/5/9/chartex" xmlns:cx4="http://schemas.microsoft.com/office/drawing/2016/5/10/chartex" xmlns:cx5="http://schemas.microsoft.com/office/drawing/2016/5/11/chartex" xmlns:cx6="http://schemas.microsoft.com/office/drawing/2016/5/12/chartex" xmlns:cx7="http://schemas.microsoft.com/office/drawing/2016/5/13/chartex" xmlns:cx8="http://schemas.microsoft.com/office/drawing/2016/5/14/chartex" xmlns:mc="http://schemas.openxmlformats.org/markup-compatibility/2006" xmlns:aink="http://schemas.microsoft.com/office/drawing/2016/ink" xmlns:am3d="http://schemas.microsoft.com/office/drawing/2017/model3d" xmlns:o="urn:schemas-microsoft-com:office:office" xmlns:oel="http://schemas.microsoft.com/office/2019/extlst" xmlns:r="http://schemas.openxmlformats.org/officeDocument/2006/relationships" xmlns:m="http://schemas.openxmlformats.org/officeDocument/2006/math" xmlns:v="urn:schemas-microsoft-com:vml" xmlns:wp14="http://schemas.microsoft.com/office/word/2010/wordprocessingDrawing" xmlns:wp="http://schemas.openxmlformats.org/drawingml/2006/wordprocessingDrawing" xmlns:w10="urn:schemas-microsoft-com:office:word" xmlns:w="http://schemas.openxmlformats.org/wordprocessingml/2006/main" xmlns:w14="http://schemas.microsoft.com/office/word/2010/wordml" xmlns:w15="http://schemas.microsoft.com/office/word/2012/wordml" xmlns:w16cex="http://schemas.microsoft.com/office/word/2018/wordml/cex" xmlns:w16cid="http://schemas.microsoft.com/office/word/2016/wordml/cid" xmlns:w16="http://schemas.microsoft.com/office/word/2018/wordml" xmlns:w16sdtdh="http://schemas.microsoft.com/office/word/2020/wordml/sdtdatahash" xmlns:w16se="http://schemas.microsoft.com/office/word/2015/wordml/symex" xmlns:wpg="http://schemas.microsoft.com/office/word/2010/wordprocessingGroup" xmlns:wpi="http://schemas.microsoft.com/office/word/2010/wordprocessingInk" xmlns:wne="http://schemas.microsoft.com/office/word/2006/wordml" xmlns:wps="http://schemas.microsoft.com/office/word/2010/wordprocessingShape" mc:Ignorable="w14 w15 w16se w16cid w16 w16cex w16sdtdh wp14">
+<w:numbering xmlns:wpc="http://schemas.microsoft.com/office/word/2010/wordprocessingCanvas" xmlns:cx="http://schemas.microsoft.com/office/drawing/2014/chartex" xmlns:mc="http://schemas.openxmlformats.org/markup-compatibility/2006" xmlns:o="urn:schemas-microsoft-com:office:office" xmlns:r="http://schemas.openxmlformats.org/officeDocument/2006/relationships" xmlns:m="http://schemas.openxmlformats.org/officeDocument/2006/math" xmlns:v="urn:schemas-microsoft-com:vml" xmlns:wp14="http://schemas.microsoft.com/office/word/2010/wordprocessingDrawing" xmlns:wp="http://schemas.openxmlformats.org/drawingml/2006/wordprocessingDrawing" xmlns:w10="urn:schemas-microsoft-com:office:word" xmlns:w="http://schemas.openxmlformats.org/wordprocessingml/2006/main" xmlns:w14="http://schemas.microsoft.com/office/word/2010/wordml" xmlns:w15="http://schemas.microsoft.com/office/word/2012/wordml" xmlns:w16se="http://schemas.microsoft.com/office/word/2015/wordml/symex" xmlns:wpg="http://schemas.microsoft.com/office/word/2010/wordprocessingGroup" xmlns:wpi="http://schemas.microsoft.com/office/word/2010/wordprocessingInk" xmlns:wne="http://schemas.microsoft.com/office/word/2006/wordml" xmlns:wps="http://schemas.microsoft.com/office/word/2010/wordprocessingShape" mc:Ignorable="w14 w15 w16se wp14">
   <w:abstractNum w:abstractNumId="0" w15:restartNumberingAfterBreak="0">
     <w:nsid w:val="15D77DCD"/>
     <w:multiLevelType w:val="multilevel"/>
@@ -19798,38 +19331,38 @@
       </w:rPr>
     </w:lvl>
   </w:abstractNum>
-  <w:num w:numId="1" w16cid:durableId="546335281">
+  <w:num w:numId="1">
     <w:abstractNumId w:val="3"/>
   </w:num>
-  <w:num w:numId="2" w16cid:durableId="2118451697">
+  <w:num w:numId="2">
     <w:abstractNumId w:val="2"/>
   </w:num>
-  <w:num w:numId="3" w16cid:durableId="1635139204">
+  <w:num w:numId="3">
     <w:abstractNumId w:val="1"/>
   </w:num>
-  <w:num w:numId="4" w16cid:durableId="1363894134">
+  <w:num w:numId="4">
     <w:abstractNumId w:val="7"/>
   </w:num>
-  <w:num w:numId="5" w16cid:durableId="1247376091">
+  <w:num w:numId="5">
     <w:abstractNumId w:val="4"/>
   </w:num>
-  <w:num w:numId="6" w16cid:durableId="699819354">
+  <w:num w:numId="6">
     <w:abstractNumId w:val="8"/>
   </w:num>
-  <w:num w:numId="7" w16cid:durableId="1727414393">
+  <w:num w:numId="7">
     <w:abstractNumId w:val="0"/>
   </w:num>
-  <w:num w:numId="8" w16cid:durableId="1673295913">
+  <w:num w:numId="8">
     <w:abstractNumId w:val="5"/>
   </w:num>
-  <w:num w:numId="9" w16cid:durableId="127016215">
+  <w:num w:numId="9">
     <w:abstractNumId w:val="6"/>
   </w:num>
 </w:numbering>
 </file>
 
 <file path=word/styles.xml><?xml version="1.0" encoding="utf-8"?>
-<w:styles xmlns:mc="http://schemas.openxmlformats.org/markup-compatibility/2006" xmlns:r="http://schemas.openxmlformats.org/officeDocument/2006/relationships" xmlns:w="http://schemas.openxmlformats.org/wordprocessingml/2006/main" xmlns:w14="http://schemas.microsoft.com/office/word/2010/wordml" xmlns:w15="http://schemas.microsoft.com/office/word/2012/wordml" xmlns:w16cex="http://schemas.microsoft.com/office/word/2018/wordml/cex" xmlns:w16cid="http://schemas.microsoft.com/office/word/2016/wordml/cid" xmlns:w16="http://schemas.microsoft.com/office/word/2018/wordml" xmlns:w16sdtdh="http://schemas.microsoft.com/office/word/2020/wordml/sdtdatahash" xmlns:w16se="http://schemas.microsoft.com/office/word/2015/wordml/symex" mc:Ignorable="w14 w15 w16se w16cid w16 w16cex w16sdtdh">
+<w:styles xmlns:mc="http://schemas.openxmlformats.org/markup-compatibility/2006" xmlns:r="http://schemas.openxmlformats.org/officeDocument/2006/relationships" xmlns:w="http://schemas.openxmlformats.org/wordprocessingml/2006/main" xmlns:w14="http://schemas.microsoft.com/office/word/2010/wordml" xmlns:w15="http://schemas.microsoft.com/office/word/2012/wordml" xmlns:w16se="http://schemas.microsoft.com/office/word/2015/wordml/symex" mc:Ignorable="w14 w15 w16se">
   <w:docDefaults>
     <w:rPrDefault>
       <w:rPr>
@@ -19845,7 +19378,7 @@
       </w:pPr>
     </w:pPrDefault>
   </w:docDefaults>
-  <w:latentStyles w:defLockedState="0" w:defUIPriority="99" w:defSemiHidden="0" w:defUnhideWhenUsed="0" w:defQFormat="0" w:count="376">
+  <w:latentStyles w:defLockedState="0" w:defUIPriority="99" w:defSemiHidden="0" w:defUnhideWhenUsed="0" w:defQFormat="0" w:count="371">
     <w:lsdException w:name="Normal" w:uiPriority="0" w:qFormat="1"/>
     <w:lsdException w:name="heading 1" w:uiPriority="9" w:qFormat="1"/>
     <w:lsdException w:name="heading 2" w:semiHidden="1" w:uiPriority="9" w:unhideWhenUsed="1" w:qFormat="1"/>
@@ -20217,11 +19750,6 @@
     <w:lsdException w:name="List Table 5 Dark Accent 6" w:uiPriority="50"/>
     <w:lsdException w:name="List Table 6 Colorful Accent 6" w:uiPriority="51"/>
     <w:lsdException w:name="List Table 7 Colorful Accent 6" w:uiPriority="52"/>
-    <w:lsdException w:name="Mention" w:semiHidden="1" w:unhideWhenUsed="1"/>
-    <w:lsdException w:name="Smart Hyperlink" w:semiHidden="1" w:unhideWhenUsed="1"/>
-    <w:lsdException w:name="Hashtag" w:semiHidden="1" w:unhideWhenUsed="1"/>
-    <w:lsdException w:name="Unresolved Mention" w:semiHidden="1" w:unhideWhenUsed="1"/>
-    <w:lsdException w:name="Smart Link" w:semiHidden="1" w:unhideWhenUsed="1"/>
   </w:latentStyles>
   <w:style w:type="paragraph" w:default="1" w:styleId="a">
     <w:name w:val="Normal"/>
@@ -20866,7 +20394,7 @@
 </file>
 
 <file path=customXml/itemProps1.xml><?xml version="1.0" encoding="utf-8"?>
-<ds:datastoreItem xmlns:ds="http://schemas.openxmlformats.org/officeDocument/2006/customXml" ds:itemID="{50EC4ABF-926B-4361-A847-88511E4102D3}">
+<ds:datastoreItem xmlns:ds="http://schemas.openxmlformats.org/officeDocument/2006/customXml" ds:itemID="{92E219D1-494B-475D-828F-7FE998CFD7A0}">
   <ds:schemaRefs>
     <ds:schemaRef ds:uri="http://schemas.openxmlformats.org/officeDocument/2006/bibliography"/>
   </ds:schemaRefs>
